--- a/imustdoit/jasoseo/[구미캠퍼스 1기]_서민호_191121E.docx
+++ b/imustdoit/jasoseo/[구미캠퍼스 1기]_서민호_191121E.docx
@@ -1,6 +1,6 @@
 
 <file path=word/document.xml><?xml version="1.0" encoding="utf-8"?>
-<w:document xmlns:wpc="http://schemas.microsoft.com/office/word/2010/wordprocessingCanvas" xmlns:mc="http://schemas.openxmlformats.org/markup-compatibility/2006" xmlns:o="urn:schemas-microsoft-com:office:office" xmlns:r="http://schemas.openxmlformats.org/officeDocument/2006/relationships" xmlns:m="http://schemas.openxmlformats.org/officeDocument/2006/math" xmlns:v="urn:schemas-microsoft-com:vml" xmlns:wp14="http://schemas.microsoft.com/office/word/2010/wordprocessingDrawing" xmlns:wp="http://schemas.openxmlformats.org/drawingml/2006/wordprocessingDrawing" xmlns:w10="urn:schemas-microsoft-com:office:word" xmlns:w="http://schemas.openxmlformats.org/wordprocessingml/2006/main" xmlns:w14="http://schemas.microsoft.com/office/word/2010/wordml" xmlns:w15="http://schemas.microsoft.com/office/word/2012/wordml" xmlns:wpg="http://schemas.microsoft.com/office/word/2010/wordprocessingGroup" xmlns:wpi="http://schemas.microsoft.com/office/word/2010/wordprocessingInk" xmlns:wne="http://schemas.microsoft.com/office/word/2006/wordml" xmlns:wps="http://schemas.microsoft.com/office/word/2010/wordprocessingShape" mc:Ignorable="w14 w15 wp14">
+<w:document xmlns:wpc="http://schemas.microsoft.com/office/word/2010/wordprocessingCanvas" xmlns:cx="http://schemas.microsoft.com/office/drawing/2014/chartex" xmlns:cx1="http://schemas.microsoft.com/office/drawing/2015/9/8/chartex" xmlns:cx2="http://schemas.microsoft.com/office/drawing/2015/10/21/chartex" xmlns:cx3="http://schemas.microsoft.com/office/drawing/2016/5/9/chartex" xmlns:cx4="http://schemas.microsoft.com/office/drawing/2016/5/10/chartex" xmlns:cx5="http://schemas.microsoft.com/office/drawing/2016/5/11/chartex" xmlns:cx6="http://schemas.microsoft.com/office/drawing/2016/5/12/chartex" xmlns:cx7="http://schemas.microsoft.com/office/drawing/2016/5/13/chartex" xmlns:cx8="http://schemas.microsoft.com/office/drawing/2016/5/14/chartex" xmlns:mc="http://schemas.openxmlformats.org/markup-compatibility/2006" xmlns:aink="http://schemas.microsoft.com/office/drawing/2016/ink" xmlns:am3d="http://schemas.microsoft.com/office/drawing/2017/model3d" xmlns:o="urn:schemas-microsoft-com:office:office" xmlns:r="http://schemas.openxmlformats.org/officeDocument/2006/relationships" xmlns:m="http://schemas.openxmlformats.org/officeDocument/2006/math" xmlns:v="urn:schemas-microsoft-com:vml" xmlns:wp14="http://schemas.microsoft.com/office/word/2010/wordprocessingDrawing" xmlns:wp="http://schemas.openxmlformats.org/drawingml/2006/wordprocessingDrawing" xmlns:w10="urn:schemas-microsoft-com:office:word" xmlns:w="http://schemas.openxmlformats.org/wordprocessingml/2006/main" xmlns:w14="http://schemas.microsoft.com/office/word/2010/wordml" xmlns:w15="http://schemas.microsoft.com/office/word/2012/wordml" xmlns:w16cid="http://schemas.microsoft.com/office/word/2016/wordml/cid" xmlns:w16se="http://schemas.microsoft.com/office/word/2015/wordml/symex" xmlns:wpg="http://schemas.microsoft.com/office/word/2010/wordprocessingGroup" xmlns:wpi="http://schemas.microsoft.com/office/word/2010/wordprocessingInk" xmlns:wne="http://schemas.microsoft.com/office/word/2006/wordml" xmlns:wps="http://schemas.microsoft.com/office/word/2010/wordprocessingShape" mc:Ignorable="w14 w15 w16se w16cid wp14">
   <w:body>
     <w:tbl>
       <w:tblPr>
@@ -86,13 +86,15 @@
                 <w:sz w:val="22"/>
               </w:rPr>
             </w:pPr>
-            <w:r>
-              <w:rPr>
-                <w:rFonts w:ascii="맑은 고딕" w:eastAsia="맑은 고딕" w:hAnsi="맑은 고딕" w:hint="eastAsia"/>
-                <w:sz w:val="22"/>
-              </w:rPr>
-              <w:t>비투엔</w:t>
-            </w:r>
+            <w:proofErr w:type="spellStart"/>
+            <w:r>
+              <w:rPr>
+                <w:rFonts w:ascii="맑은 고딕" w:eastAsia="맑은 고딕" w:hAnsi="맑은 고딕" w:hint="eastAsia"/>
+                <w:sz w:val="22"/>
+              </w:rPr>
+              <w:t>미라콤아이앤씨</w:t>
+            </w:r>
+            <w:proofErr w:type="spellEnd"/>
           </w:p>
         </w:tc>
         <w:tc>
@@ -151,12 +153,21 @@
                 <w:sz w:val="22"/>
               </w:rPr>
             </w:pPr>
-            <w:r>
-              <w:rPr>
-                <w:rFonts w:ascii="맑은 고딕" w:eastAsia="맑은 고딕" w:hAnsi="맑은 고딕" w:hint="eastAsia"/>
-                <w:sz w:val="22"/>
-              </w:rPr>
-              <w:t>데이터분석</w:t>
+            <w:proofErr w:type="spellStart"/>
+            <w:r>
+              <w:rPr>
+                <w:rFonts w:ascii="맑은 고딕" w:eastAsia="맑은 고딕" w:hAnsi="맑은 고딕" w:hint="eastAsia"/>
+                <w:sz w:val="22"/>
+              </w:rPr>
+              <w:t>sw</w:t>
+            </w:r>
+            <w:proofErr w:type="spellEnd"/>
+            <w:r>
+              <w:rPr>
+                <w:rFonts w:ascii="맑은 고딕" w:eastAsia="맑은 고딕" w:hAnsi="맑은 고딕" w:hint="eastAsia"/>
+                <w:sz w:val="22"/>
+              </w:rPr>
+              <w:t>개발</w:t>
             </w:r>
           </w:p>
         </w:tc>
@@ -784,13 +795,16 @@
                 <w:sz w:val="22"/>
               </w:rPr>
             </w:pPr>
-            <w:r>
-              <w:rPr>
-                <w:rFonts w:ascii="맑은 고딕" w:eastAsia="맑은 고딕" w:hAnsi="맑은 고딕"/>
-                <w:sz w:val="22"/>
-              </w:rPr>
-              <w:t>alsgh4991@naver.com</w:t>
-            </w:r>
+            <w:hyperlink r:id="rId7" w:history="1">
+              <w:r>
+                <w:rPr>
+                  <w:rStyle w:val="a7"/>
+                  <w:rFonts w:ascii="맑은 고딕" w:eastAsia="맑은 고딕" w:hAnsi="맑은 고딕"/>
+                  <w:sz w:val="22"/>
+                </w:rPr>
+                <w:t>alsgh4991@naver.com</w:t>
+              </w:r>
+            </w:hyperlink>
           </w:p>
         </w:tc>
       </w:tr>
@@ -999,6 +1013,7 @@
               </w:rPr>
               <w:t xml:space="preserve"> </w:t>
             </w:r>
+            <w:proofErr w:type="gramStart"/>
             <w:r>
               <w:rPr>
                 <w:rFonts w:ascii="맑은 고딕" w:eastAsia="맑은 고딕" w:hAnsi="맑은 고딕" w:hint="eastAsia"/>
@@ -1027,6 +1042,7 @@
               </w:rPr>
               <w:t>인문</w:t>
             </w:r>
+            <w:proofErr w:type="gramEnd"/>
             <w:r>
               <w:rPr>
                 <w:rFonts w:ascii="맑은 고딕" w:eastAsia="맑은 고딕" w:hAnsi="맑은 고딕" w:hint="eastAsia"/>
@@ -1281,6 +1297,7 @@
               </w:rPr>
               <w:t xml:space="preserve"> </w:t>
             </w:r>
+            <w:proofErr w:type="gramStart"/>
             <w:r>
               <w:rPr>
                 <w:rFonts w:ascii="맑은 고딕" w:eastAsia="맑은 고딕" w:hAnsi="맑은 고딕" w:hint="eastAsia"/>
@@ -1314,7 +1331,15 @@
                 <w:rFonts w:ascii="맑은 고딕" w:eastAsia="맑은 고딕" w:hAnsi="맑은 고딕" w:hint="eastAsia"/>
                 <w:sz w:val="22"/>
               </w:rPr>
-              <w:t xml:space="preserve">학 </w:t>
+              <w:t>학</w:t>
+            </w:r>
+            <w:proofErr w:type="gramEnd"/>
+            <w:r>
+              <w:rPr>
+                <w:rFonts w:ascii="맑은 고딕" w:eastAsia="맑은 고딕" w:hAnsi="맑은 고딕" w:hint="eastAsia"/>
+                <w:sz w:val="22"/>
+              </w:rPr>
+              <w:t xml:space="preserve"> </w:t>
             </w:r>
             <w:r>
               <w:rPr>
@@ -1710,12 +1735,21 @@
                 <w:sz w:val="22"/>
               </w:rPr>
             </w:pPr>
-            <w:r>
-              <w:rPr>
-                <w:rFonts w:ascii="맑은 고딕" w:eastAsia="맑은 고딕" w:hAnsi="맑은 고딕" w:hint="eastAsia"/>
-                <w:sz w:val="22"/>
-              </w:rPr>
-              <w:t>코아인 기획팀</w:t>
+            <w:proofErr w:type="spellStart"/>
+            <w:r>
+              <w:rPr>
+                <w:rFonts w:ascii="맑은 고딕" w:eastAsia="맑은 고딕" w:hAnsi="맑은 고딕" w:hint="eastAsia"/>
+                <w:sz w:val="22"/>
+              </w:rPr>
+              <w:t>코아인</w:t>
+            </w:r>
+            <w:proofErr w:type="spellEnd"/>
+            <w:r>
+              <w:rPr>
+                <w:rFonts w:ascii="맑은 고딕" w:eastAsia="맑은 고딕" w:hAnsi="맑은 고딕" w:hint="eastAsia"/>
+                <w:sz w:val="22"/>
+              </w:rPr>
+              <w:t xml:space="preserve"> 기획팀</w:t>
             </w:r>
           </w:p>
           <w:p>
@@ -2007,7 +2041,23 @@
                 <w:rFonts w:ascii="맑은 고딕" w:eastAsia="맑은 고딕" w:hAnsi="맑은 고딕" w:hint="eastAsia"/>
                 <w:sz w:val="22"/>
               </w:rPr>
-              <w:t>스마트 좌욕기를 직접 구상하고 설계</w:t>
+              <w:t xml:space="preserve">스마트 </w:t>
+            </w:r>
+            <w:proofErr w:type="spellStart"/>
+            <w:r>
+              <w:rPr>
+                <w:rFonts w:ascii="맑은 고딕" w:eastAsia="맑은 고딕" w:hAnsi="맑은 고딕" w:hint="eastAsia"/>
+                <w:sz w:val="22"/>
+              </w:rPr>
+              <w:t>좌욕기를</w:t>
+            </w:r>
+            <w:proofErr w:type="spellEnd"/>
+            <w:r>
+              <w:rPr>
+                <w:rFonts w:ascii="맑은 고딕" w:eastAsia="맑은 고딕" w:hAnsi="맑은 고딕" w:hint="eastAsia"/>
+                <w:sz w:val="22"/>
+              </w:rPr>
+              <w:t xml:space="preserve"> 직접 구상하고 설계</w:t>
             </w:r>
           </w:p>
         </w:tc>
@@ -2206,12 +2256,21 @@
                 <w:sz w:val="22"/>
               </w:rPr>
             </w:pPr>
-            <w:r>
-              <w:rPr>
-                <w:rFonts w:ascii="맑은 고딕" w:eastAsia="맑은 고딕" w:hAnsi="맑은 고딕" w:hint="eastAsia"/>
-                <w:sz w:val="22"/>
-              </w:rPr>
-              <w:t>삼성청년소프트웨어아카데미 역량강화</w:t>
+            <w:proofErr w:type="spellStart"/>
+            <w:r>
+              <w:rPr>
+                <w:rFonts w:ascii="맑은 고딕" w:eastAsia="맑은 고딕" w:hAnsi="맑은 고딕" w:hint="eastAsia"/>
+                <w:sz w:val="22"/>
+              </w:rPr>
+              <w:t>삼성청년소프트웨어아카데미</w:t>
+            </w:r>
+            <w:proofErr w:type="spellEnd"/>
+            <w:r>
+              <w:rPr>
+                <w:rFonts w:ascii="맑은 고딕" w:eastAsia="맑은 고딕" w:hAnsi="맑은 고딕" w:hint="eastAsia"/>
+                <w:sz w:val="22"/>
+              </w:rPr>
+              <w:t xml:space="preserve"> 역량강화</w:t>
             </w:r>
             <w:r>
               <w:rPr>
@@ -2243,12 +2302,21 @@
               </w:rPr>
               <w:t xml:space="preserve"> </w:t>
             </w:r>
-            <w:r>
-              <w:rPr>
-                <w:rFonts w:ascii="맑은 고딕" w:eastAsia="맑은 고딕" w:hAnsi="맑은 고딕" w:hint="eastAsia"/>
-                <w:sz w:val="22"/>
-              </w:rPr>
-              <w:t xml:space="preserve">파이썬 / 알고리즘 / 웹 </w:t>
+            <w:proofErr w:type="gramStart"/>
+            <w:r>
+              <w:rPr>
+                <w:rFonts w:ascii="맑은 고딕" w:eastAsia="맑은 고딕" w:hAnsi="맑은 고딕" w:hint="eastAsia"/>
+                <w:sz w:val="22"/>
+              </w:rPr>
+              <w:t>파이썬 /</w:t>
+            </w:r>
+            <w:proofErr w:type="gramEnd"/>
+            <w:r>
+              <w:rPr>
+                <w:rFonts w:ascii="맑은 고딕" w:eastAsia="맑은 고딕" w:hAnsi="맑은 고딕" w:hint="eastAsia"/>
+                <w:sz w:val="22"/>
+              </w:rPr>
+              <w:t xml:space="preserve"> 알고리즘 / 웹 </w:t>
             </w:r>
             <w:r>
               <w:rPr>
@@ -2463,12 +2531,21 @@
                 <w:sz w:val="22"/>
               </w:rPr>
             </w:pPr>
-            <w:r>
-              <w:rPr>
-                <w:rFonts w:ascii="맑은 고딕" w:eastAsia="맑은 고딕" w:hAnsi="맑은 고딕" w:hint="eastAsia"/>
-                <w:sz w:val="22"/>
-              </w:rPr>
-              <w:t>삼성청년소프트웨어아카데미 프로젝트</w:t>
+            <w:proofErr w:type="spellStart"/>
+            <w:r>
+              <w:rPr>
+                <w:rFonts w:ascii="맑은 고딕" w:eastAsia="맑은 고딕" w:hAnsi="맑은 고딕" w:hint="eastAsia"/>
+                <w:sz w:val="22"/>
+              </w:rPr>
+              <w:t>삼성청년소프트웨어아카데미</w:t>
+            </w:r>
+            <w:proofErr w:type="spellEnd"/>
+            <w:r>
+              <w:rPr>
+                <w:rFonts w:ascii="맑은 고딕" w:eastAsia="맑은 고딕" w:hAnsi="맑은 고딕" w:hint="eastAsia"/>
+                <w:sz w:val="22"/>
+              </w:rPr>
+              <w:t xml:space="preserve"> 프로젝트</w:t>
             </w:r>
           </w:p>
         </w:tc>
@@ -2576,7 +2653,37 @@
                 <w:rFonts w:ascii="맑은 고딕" w:eastAsia="맑은 고딕" w:hAnsi="맑은 고딕" w:hint="eastAsia"/>
                 <w:sz w:val="22"/>
               </w:rPr>
-              <w:t xml:space="preserve">반응형 웹 </w:t>
+              <w:t xml:space="preserve">반응형 </w:t>
+            </w:r>
+            <w:proofErr w:type="gramStart"/>
+            <w:r>
+              <w:rPr>
+                <w:rFonts w:ascii="맑은 고딕" w:eastAsia="맑은 고딕" w:hAnsi="맑은 고딕" w:hint="eastAsia"/>
+                <w:sz w:val="22"/>
+              </w:rPr>
+              <w:t xml:space="preserve">웹 </w:t>
+            </w:r>
+            <w:r>
+              <w:rPr>
+                <w:rFonts w:ascii="맑은 고딕" w:eastAsia="맑은 고딕" w:hAnsi="맑은 고딕"/>
+                <w:sz w:val="22"/>
+              </w:rPr>
+              <w:t>/</w:t>
+            </w:r>
+            <w:proofErr w:type="gramEnd"/>
+            <w:r>
+              <w:rPr>
+                <w:rFonts w:ascii="맑은 고딕" w:eastAsia="맑은 고딕" w:hAnsi="맑은 고딕"/>
+                <w:sz w:val="22"/>
+              </w:rPr>
+              <w:t xml:space="preserve"> </w:t>
+            </w:r>
+            <w:r>
+              <w:rPr>
+                <w:rFonts w:ascii="맑은 고딕" w:eastAsia="맑은 고딕" w:hAnsi="맑은 고딕" w:hint="eastAsia"/>
+                <w:sz w:val="22"/>
+              </w:rPr>
+              <w:t xml:space="preserve">빅데이터 </w:t>
             </w:r>
             <w:r>
               <w:rPr>
@@ -2590,7 +2697,7 @@
                 <w:rFonts w:ascii="맑은 고딕" w:eastAsia="맑은 고딕" w:hAnsi="맑은 고딕" w:hint="eastAsia"/>
                 <w:sz w:val="22"/>
               </w:rPr>
-              <w:t xml:space="preserve">빅데이터 </w:t>
+              <w:t xml:space="preserve">데이터 파싱 </w:t>
             </w:r>
             <w:r>
               <w:rPr>
@@ -2599,20 +2706,7 @@
               </w:rPr>
               <w:t xml:space="preserve">/ </w:t>
             </w:r>
-            <w:r>
-              <w:rPr>
-                <w:rFonts w:ascii="맑은 고딕" w:eastAsia="맑은 고딕" w:hAnsi="맑은 고딕" w:hint="eastAsia"/>
-                <w:sz w:val="22"/>
-              </w:rPr>
-              <w:t xml:space="preserve">데이터 파싱 </w:t>
-            </w:r>
-            <w:r>
-              <w:rPr>
-                <w:rFonts w:ascii="맑은 고딕" w:eastAsia="맑은 고딕" w:hAnsi="맑은 고딕"/>
-                <w:sz w:val="22"/>
-              </w:rPr>
-              <w:t xml:space="preserve">/ </w:t>
-            </w:r>
+            <w:proofErr w:type="spellStart"/>
             <w:r>
               <w:rPr>
                 <w:rFonts w:ascii="맑은 고딕" w:eastAsia="맑은 고딕" w:hAnsi="맑은 고딕" w:hint="eastAsia"/>
@@ -2620,6 +2714,7 @@
               </w:rPr>
               <w:t>크롤링</w:t>
             </w:r>
+            <w:proofErr w:type="spellEnd"/>
           </w:p>
         </w:tc>
       </w:tr>
@@ -2990,12 +3085,21 @@
                 <w:sz w:val="22"/>
               </w:rPr>
             </w:pPr>
-            <w:r>
-              <w:rPr>
-                <w:rFonts w:ascii="맑은 고딕" w:eastAsia="맑은 고딕" w:hAnsi="맑은 고딕" w:hint="eastAsia"/>
-                <w:sz w:val="22"/>
-              </w:rPr>
-              <w:t>토익스피킹 l</w:t>
+            <w:proofErr w:type="spellStart"/>
+            <w:r>
+              <w:rPr>
+                <w:rFonts w:ascii="맑은 고딕" w:eastAsia="맑은 고딕" w:hAnsi="맑은 고딕" w:hint="eastAsia"/>
+                <w:sz w:val="22"/>
+              </w:rPr>
+              <w:t>토익스피킹</w:t>
+            </w:r>
+            <w:proofErr w:type="spellEnd"/>
+            <w:r>
+              <w:rPr>
+                <w:rFonts w:ascii="맑은 고딕" w:eastAsia="맑은 고딕" w:hAnsi="맑은 고딕" w:hint="eastAsia"/>
+                <w:sz w:val="22"/>
+              </w:rPr>
+              <w:t xml:space="preserve"> l</w:t>
             </w:r>
             <w:r>
               <w:rPr>
@@ -4134,6 +4238,7 @@
                 <w:sz w:val="22"/>
               </w:rPr>
             </w:pPr>
+            <w:proofErr w:type="gramStart"/>
             <w:r>
               <w:rPr>
                 <w:rFonts w:ascii="맑은 고딕" w:eastAsia="맑은 고딕" w:hAnsi="맑은 고딕" w:hint="eastAsia"/>
@@ -4141,6 +4246,7 @@
               </w:rPr>
               <w:t>담당  역할</w:t>
             </w:r>
+            <w:proofErr w:type="gramEnd"/>
           </w:p>
         </w:tc>
         <w:tc>
@@ -4231,6 +4337,7 @@
                 <w:sz w:val="22"/>
               </w:rPr>
             </w:pPr>
+            <w:proofErr w:type="gramStart"/>
             <w:r>
               <w:rPr>
                 <w:rFonts w:ascii="맑은 고딕" w:eastAsia="맑은 고딕" w:hAnsi="맑은 고딕" w:hint="eastAsia"/>
@@ -4252,6 +4359,7 @@
               </w:rPr>
               <w:t>내용</w:t>
             </w:r>
+            <w:proofErr w:type="gramEnd"/>
           </w:p>
           <w:p>
             <w:pPr>
@@ -4365,7 +4473,23 @@
                 <w:rFonts w:ascii="맑은 고딕" w:eastAsia="맑은 고딕" w:hAnsi="맑은 고딕"/>
                 <w:sz w:val="22"/>
               </w:rPr>
-              <w:t>- 좋아요와 댓글 기능을 구현</w:t>
+              <w:t xml:space="preserve">- </w:t>
+            </w:r>
+            <w:proofErr w:type="spellStart"/>
+            <w:r>
+              <w:rPr>
+                <w:rFonts w:ascii="맑은 고딕" w:eastAsia="맑은 고딕" w:hAnsi="맑은 고딕"/>
+                <w:sz w:val="22"/>
+              </w:rPr>
+              <w:t>좋아요와</w:t>
+            </w:r>
+            <w:proofErr w:type="spellEnd"/>
+            <w:r>
+              <w:rPr>
+                <w:rFonts w:ascii="맑은 고딕" w:eastAsia="맑은 고딕" w:hAnsi="맑은 고딕"/>
+                <w:sz w:val="22"/>
+              </w:rPr>
+              <w:t xml:space="preserve"> 댓글 기능을 구현</w:t>
             </w:r>
           </w:p>
           <w:p>
@@ -4904,6 +5028,7 @@
                 <w:sz w:val="22"/>
               </w:rPr>
             </w:pPr>
+            <w:proofErr w:type="gramStart"/>
             <w:r>
               <w:rPr>
                 <w:rFonts w:ascii="맑은 고딕" w:eastAsia="맑은 고딕" w:hAnsi="맑은 고딕" w:hint="eastAsia"/>
@@ -4911,6 +5036,7 @@
               </w:rPr>
               <w:t>담당  역할</w:t>
             </w:r>
+            <w:proofErr w:type="gramEnd"/>
           </w:p>
         </w:tc>
         <w:tc>
@@ -4953,7 +5079,23 @@
                 <w:rFonts w:ascii="맑은 고딕" w:eastAsia="맑은 고딕" w:hAnsi="맑은 고딕"/>
                 <w:sz w:val="22"/>
               </w:rPr>
-              <w:t>pen api service</w:t>
+              <w:t xml:space="preserve">pen </w:t>
+            </w:r>
+            <w:proofErr w:type="spellStart"/>
+            <w:r>
+              <w:rPr>
+                <w:rFonts w:ascii="맑은 고딕" w:eastAsia="맑은 고딕" w:hAnsi="맑은 고딕"/>
+                <w:sz w:val="22"/>
+              </w:rPr>
+              <w:t>api</w:t>
+            </w:r>
+            <w:proofErr w:type="spellEnd"/>
+            <w:r>
+              <w:rPr>
+                <w:rFonts w:ascii="맑은 고딕" w:eastAsia="맑은 고딕" w:hAnsi="맑은 고딕"/>
+                <w:sz w:val="22"/>
+              </w:rPr>
+              <w:t xml:space="preserve"> service</w:t>
             </w:r>
           </w:p>
         </w:tc>
@@ -5021,6 +5163,7 @@
                 <w:sz w:val="22"/>
               </w:rPr>
             </w:pPr>
+            <w:proofErr w:type="gramStart"/>
             <w:r>
               <w:rPr>
                 <w:rFonts w:ascii="맑은 고딕" w:eastAsia="맑은 고딕" w:hAnsi="맑은 고딕" w:hint="eastAsia"/>
@@ -5042,6 +5185,7 @@
               </w:rPr>
               <w:t>내용</w:t>
             </w:r>
+            <w:proofErr w:type="gramEnd"/>
           </w:p>
           <w:p>
             <w:pPr>
@@ -5081,12 +5225,21 @@
               </w:rPr>
               <w:t xml:space="preserve">- </w:t>
             </w:r>
-            <w:r>
-              <w:rPr>
-                <w:rFonts w:ascii="맑은 고딕" w:eastAsia="맑은 고딕" w:hAnsi="맑은 고딕"/>
-                <w:sz w:val="22"/>
-              </w:rPr>
-              <w:t>openweather API</w:t>
+            <w:proofErr w:type="spellStart"/>
+            <w:r>
+              <w:rPr>
+                <w:rFonts w:ascii="맑은 고딕" w:eastAsia="맑은 고딕" w:hAnsi="맑은 고딕"/>
+                <w:sz w:val="22"/>
+              </w:rPr>
+              <w:t>openweather</w:t>
+            </w:r>
+            <w:proofErr w:type="spellEnd"/>
+            <w:r>
+              <w:rPr>
+                <w:rFonts w:ascii="맑은 고딕" w:eastAsia="맑은 고딕" w:hAnsi="맑은 고딕"/>
+                <w:sz w:val="22"/>
+              </w:rPr>
+              <w:t xml:space="preserve"> API</w:t>
             </w:r>
             <w:r>
               <w:rPr>
@@ -5111,12 +5264,37 @@
               </w:rPr>
               <w:t xml:space="preserve">- </w:t>
             </w:r>
-            <w:r>
-              <w:rPr>
-                <w:rFonts w:ascii="맑은 고딕" w:eastAsia="맑은 고딕" w:hAnsi="맑은 고딕"/>
-                <w:sz w:val="22"/>
-              </w:rPr>
-              <w:t>danbee API를 활용한 ChatBot 구현</w:t>
+            <w:proofErr w:type="spellStart"/>
+            <w:r>
+              <w:rPr>
+                <w:rFonts w:ascii="맑은 고딕" w:eastAsia="맑은 고딕" w:hAnsi="맑은 고딕"/>
+                <w:sz w:val="22"/>
+              </w:rPr>
+              <w:t>danbee</w:t>
+            </w:r>
+            <w:proofErr w:type="spellEnd"/>
+            <w:r>
+              <w:rPr>
+                <w:rFonts w:ascii="맑은 고딕" w:eastAsia="맑은 고딕" w:hAnsi="맑은 고딕"/>
+                <w:sz w:val="22"/>
+              </w:rPr>
+              <w:t xml:space="preserve"> API를 활용한 </w:t>
+            </w:r>
+            <w:proofErr w:type="spellStart"/>
+            <w:r>
+              <w:rPr>
+                <w:rFonts w:ascii="맑은 고딕" w:eastAsia="맑은 고딕" w:hAnsi="맑은 고딕"/>
+                <w:sz w:val="22"/>
+              </w:rPr>
+              <w:t>ChatBot</w:t>
+            </w:r>
+            <w:proofErr w:type="spellEnd"/>
+            <w:r>
+              <w:rPr>
+                <w:rFonts w:ascii="맑은 고딕" w:eastAsia="맑은 고딕" w:hAnsi="맑은 고딕"/>
+                <w:sz w:val="22"/>
+              </w:rPr>
+              <w:t xml:space="preserve"> 구현</w:t>
             </w:r>
           </w:p>
           <w:p>
@@ -5132,7 +5310,23 @@
                 <w:rFonts w:ascii="맑은 고딕" w:eastAsia="맑은 고딕" w:hAnsi="맑은 고딕"/>
                 <w:sz w:val="22"/>
               </w:rPr>
-              <w:t>- Vuetify로 캘린더 구현, 날짜 별 포스터 표시</w:t>
+              <w:t xml:space="preserve">- </w:t>
+            </w:r>
+            <w:proofErr w:type="spellStart"/>
+            <w:r>
+              <w:rPr>
+                <w:rFonts w:ascii="맑은 고딕" w:eastAsia="맑은 고딕" w:hAnsi="맑은 고딕"/>
+                <w:sz w:val="22"/>
+              </w:rPr>
+              <w:t>Vuetify</w:t>
+            </w:r>
+            <w:proofErr w:type="spellEnd"/>
+            <w:r>
+              <w:rPr>
+                <w:rFonts w:ascii="맑은 고딕" w:eastAsia="맑은 고딕" w:hAnsi="맑은 고딕"/>
+                <w:sz w:val="22"/>
+              </w:rPr>
+              <w:t>로 캘린더 구현, 날짜 별 포스터 표시</w:t>
             </w:r>
           </w:p>
           <w:p>
@@ -5217,7 +5411,23 @@
                 <w:rFonts w:ascii="맑은 고딕" w:eastAsia="맑은 고딕" w:hAnsi="맑은 고딕"/>
                 <w:sz w:val="22"/>
               </w:rPr>
-              <w:t>- DeepScan으로 코드의 정적분석</w:t>
+              <w:t xml:space="preserve">- </w:t>
+            </w:r>
+            <w:proofErr w:type="spellStart"/>
+            <w:r>
+              <w:rPr>
+                <w:rFonts w:ascii="맑은 고딕" w:eastAsia="맑은 고딕" w:hAnsi="맑은 고딕"/>
+                <w:sz w:val="22"/>
+              </w:rPr>
+              <w:t>DeepScan</w:t>
+            </w:r>
+            <w:proofErr w:type="spellEnd"/>
+            <w:r>
+              <w:rPr>
+                <w:rFonts w:ascii="맑은 고딕" w:eastAsia="맑은 고딕" w:hAnsi="맑은 고딕"/>
+                <w:sz w:val="22"/>
+              </w:rPr>
+              <w:t>으로 코드의 정적분석</w:t>
             </w:r>
           </w:p>
           <w:p>
@@ -5753,6 +5963,7 @@
                 <w:sz w:val="22"/>
               </w:rPr>
             </w:pPr>
+            <w:proofErr w:type="gramStart"/>
             <w:r>
               <w:rPr>
                 <w:rFonts w:ascii="맑은 고딕" w:eastAsia="맑은 고딕" w:hAnsi="맑은 고딕" w:hint="eastAsia"/>
@@ -5760,6 +5971,7 @@
               </w:rPr>
               <w:t>담당  역할</w:t>
             </w:r>
+            <w:proofErr w:type="gramEnd"/>
           </w:p>
         </w:tc>
         <w:tc>
@@ -5850,6 +6062,7 @@
                 <w:sz w:val="22"/>
               </w:rPr>
             </w:pPr>
+            <w:proofErr w:type="gramStart"/>
             <w:r>
               <w:rPr>
                 <w:rFonts w:ascii="맑은 고딕" w:eastAsia="맑은 고딕" w:hAnsi="맑은 고딕" w:hint="eastAsia"/>
@@ -5871,6 +6084,7 @@
               </w:rPr>
               <w:t>내용</w:t>
             </w:r>
+            <w:proofErr w:type="gramEnd"/>
           </w:p>
           <w:p>
             <w:pPr>
@@ -5908,7 +6122,23 @@
                 <w:rFonts w:ascii="맑은 고딕" w:eastAsia="맑은 고딕" w:hAnsi="맑은 고딕"/>
                 <w:sz w:val="22"/>
               </w:rPr>
-              <w:t>- movielens 클러스터링을 통한 영화 데이터 수집</w:t>
+              <w:t xml:space="preserve">- </w:t>
+            </w:r>
+            <w:proofErr w:type="spellStart"/>
+            <w:r>
+              <w:rPr>
+                <w:rFonts w:ascii="맑은 고딕" w:eastAsia="맑은 고딕" w:hAnsi="맑은 고딕"/>
+                <w:sz w:val="22"/>
+              </w:rPr>
+              <w:t>movielens</w:t>
+            </w:r>
+            <w:proofErr w:type="spellEnd"/>
+            <w:r>
+              <w:rPr>
+                <w:rFonts w:ascii="맑은 고딕" w:eastAsia="맑은 고딕" w:hAnsi="맑은 고딕"/>
+                <w:sz w:val="22"/>
+              </w:rPr>
+              <w:t xml:space="preserve"> 클러스터링을 통한 영화 데이터 수집</w:t>
             </w:r>
           </w:p>
           <w:p>
@@ -5933,6 +6163,7 @@
               </w:rPr>
               <w:t xml:space="preserve"> </w:t>
             </w:r>
+            <w:proofErr w:type="spellStart"/>
             <w:r>
               <w:rPr>
                 <w:rFonts w:ascii="맑은 고딕" w:eastAsia="맑은 고딕" w:hAnsi="맑은 고딕" w:hint="eastAsia"/>
@@ -5945,8 +6176,25 @@
                 <w:rFonts w:ascii="맑은 고딕" w:eastAsia="맑은 고딕" w:hAnsi="맑은 고딕"/>
                 <w:sz w:val="22"/>
               </w:rPr>
-              <w:t>mdb open api</w:t>
-            </w:r>
+              <w:t>mdb</w:t>
+            </w:r>
+            <w:proofErr w:type="spellEnd"/>
+            <w:r>
+              <w:rPr>
+                <w:rFonts w:ascii="맑은 고딕" w:eastAsia="맑은 고딕" w:hAnsi="맑은 고딕"/>
+                <w:sz w:val="22"/>
+              </w:rPr>
+              <w:t xml:space="preserve"> open </w:t>
+            </w:r>
+            <w:proofErr w:type="spellStart"/>
+            <w:r>
+              <w:rPr>
+                <w:rFonts w:ascii="맑은 고딕" w:eastAsia="맑은 고딕" w:hAnsi="맑은 고딕"/>
+                <w:sz w:val="22"/>
+              </w:rPr>
+              <w:t>api</w:t>
+            </w:r>
+            <w:proofErr w:type="spellEnd"/>
             <w:r>
               <w:rPr>
                 <w:rFonts w:ascii="맑은 고딕" w:eastAsia="맑은 고딕" w:hAnsi="맑은 고딕" w:hint="eastAsia"/>
@@ -5968,7 +6216,23 @@
                 <w:rFonts w:ascii="맑은 고딕" w:eastAsia="맑은 고딕" w:hAnsi="맑은 고딕"/>
                 <w:sz w:val="22"/>
               </w:rPr>
-              <w:t>- 데이터 전처리, 검색 필터링, 데이터 정렬</w:t>
+              <w:t xml:space="preserve">- 데이터 </w:t>
+            </w:r>
+            <w:proofErr w:type="spellStart"/>
+            <w:r>
+              <w:rPr>
+                <w:rFonts w:ascii="맑은 고딕" w:eastAsia="맑은 고딕" w:hAnsi="맑은 고딕"/>
+                <w:sz w:val="22"/>
+              </w:rPr>
+              <w:t>전처리</w:t>
+            </w:r>
+            <w:proofErr w:type="spellEnd"/>
+            <w:r>
+              <w:rPr>
+                <w:rFonts w:ascii="맑은 고딕" w:eastAsia="맑은 고딕" w:hAnsi="맑은 고딕"/>
+                <w:sz w:val="22"/>
+              </w:rPr>
+              <w:t>, 검색 필터링, 데이터 정렬</w:t>
             </w:r>
           </w:p>
           <w:p>
@@ -5984,8 +6248,17 @@
                 <w:rFonts w:ascii="맑은 고딕" w:eastAsia="맑은 고딕" w:hAnsi="맑은 고딕"/>
                 <w:sz w:val="22"/>
               </w:rPr>
-              <w:t>- 클러스터링 알고리즘 구현: Kmeans</w:t>
-            </w:r>
+              <w:t xml:space="preserve">- 클러스터링 알고리즘 구현: </w:t>
+            </w:r>
+            <w:proofErr w:type="spellStart"/>
+            <w:r>
+              <w:rPr>
+                <w:rFonts w:ascii="맑은 고딕" w:eastAsia="맑은 고딕" w:hAnsi="맑은 고딕"/>
+                <w:sz w:val="22"/>
+              </w:rPr>
+              <w:t>Kmeans</w:t>
+            </w:r>
+            <w:proofErr w:type="spellEnd"/>
             <w:r>
               <w:rPr>
                 <w:rFonts w:ascii="맑은 고딕" w:eastAsia="맑은 고딕" w:hAnsi="맑은 고딕"/>
@@ -5993,6 +6266,7 @@
               </w:rPr>
               <w:t xml:space="preserve">, </w:t>
             </w:r>
+            <w:proofErr w:type="spellStart"/>
             <w:r>
               <w:rPr>
                 <w:rFonts w:ascii="맑은 고딕" w:eastAsia="맑은 고딕" w:hAnsi="맑은 고딕" w:hint="eastAsia"/>
@@ -6000,6 +6274,7 @@
               </w:rPr>
               <w:t>Hierarchial</w:t>
             </w:r>
+            <w:proofErr w:type="spellEnd"/>
           </w:p>
           <w:p>
             <w:pPr>
@@ -6014,7 +6289,23 @@
                 <w:rFonts w:ascii="맑은 고딕" w:eastAsia="맑은 고딕" w:hAnsi="맑은 고딕"/>
                 <w:sz w:val="22"/>
               </w:rPr>
-              <w:t>- 협업필터링 추천 시스템 구현: SVD</w:t>
+              <w:t xml:space="preserve">- </w:t>
+            </w:r>
+            <w:proofErr w:type="spellStart"/>
+            <w:r>
+              <w:rPr>
+                <w:rFonts w:ascii="맑은 고딕" w:eastAsia="맑은 고딕" w:hAnsi="맑은 고딕"/>
+                <w:sz w:val="22"/>
+              </w:rPr>
+              <w:t>협업필터링</w:t>
+            </w:r>
+            <w:proofErr w:type="spellEnd"/>
+            <w:r>
+              <w:rPr>
+                <w:rFonts w:ascii="맑은 고딕" w:eastAsia="맑은 고딕" w:hAnsi="맑은 고딕"/>
+                <w:sz w:val="22"/>
+              </w:rPr>
+              <w:t xml:space="preserve"> 추천 시스템 구현: SVD</w:t>
             </w:r>
           </w:p>
         </w:tc>
@@ -6533,6 +6824,7 @@
                 <w:sz w:val="22"/>
               </w:rPr>
             </w:pPr>
+            <w:proofErr w:type="gramStart"/>
             <w:r>
               <w:rPr>
                 <w:rFonts w:ascii="맑은 고딕" w:eastAsia="맑은 고딕" w:hAnsi="맑은 고딕" w:hint="eastAsia"/>
@@ -6540,6 +6832,7 @@
               </w:rPr>
               <w:t>담당  역할</w:t>
             </w:r>
+            <w:proofErr w:type="gramEnd"/>
           </w:p>
         </w:tc>
         <w:tc>
@@ -6556,19 +6849,37 @@
                 <w:sz w:val="22"/>
               </w:rPr>
             </w:pPr>
-            <w:r>
-              <w:rPr>
-                <w:rFonts w:ascii="맑은 고딕" w:eastAsia="맑은 고딕" w:hAnsi="맑은 고딕"/>
-                <w:sz w:val="22"/>
-              </w:rPr>
-              <w:t xml:space="preserve">백엔드 </w:t>
-            </w:r>
-            <w:r>
-              <w:rPr>
-                <w:rFonts w:ascii="맑은 고딕" w:eastAsia="맑은 고딕" w:hAnsi="맑은 고딕"/>
-                <w:sz w:val="22"/>
-              </w:rPr>
-              <w:t xml:space="preserve">/ </w:t>
+            <w:proofErr w:type="spellStart"/>
+            <w:proofErr w:type="gramStart"/>
+            <w:r>
+              <w:rPr>
+                <w:rFonts w:ascii="맑은 고딕" w:eastAsia="맑은 고딕" w:hAnsi="맑은 고딕"/>
+                <w:sz w:val="22"/>
+              </w:rPr>
+              <w:t>백엔드</w:t>
+            </w:r>
+            <w:proofErr w:type="spellEnd"/>
+            <w:r>
+              <w:rPr>
+                <w:rFonts w:ascii="맑은 고딕" w:eastAsia="맑은 고딕" w:hAnsi="맑은 고딕"/>
+                <w:sz w:val="22"/>
+              </w:rPr>
+              <w:t xml:space="preserve"> </w:t>
+            </w:r>
+            <w:r>
+              <w:rPr>
+                <w:rFonts w:ascii="맑은 고딕" w:eastAsia="맑은 고딕" w:hAnsi="맑은 고딕"/>
+                <w:sz w:val="22"/>
+              </w:rPr>
+              <w:t>/</w:t>
+            </w:r>
+            <w:proofErr w:type="gramEnd"/>
+            <w:r>
+              <w:rPr>
+                <w:rFonts w:ascii="맑은 고딕" w:eastAsia="맑은 고딕" w:hAnsi="맑은 고딕"/>
+                <w:sz w:val="22"/>
+              </w:rPr>
+              <w:t xml:space="preserve"> </w:t>
             </w:r>
             <w:r>
               <w:rPr>
@@ -6642,6 +6953,7 @@
                 <w:sz w:val="22"/>
               </w:rPr>
             </w:pPr>
+            <w:proofErr w:type="gramStart"/>
             <w:r>
               <w:rPr>
                 <w:rFonts w:ascii="맑은 고딕" w:eastAsia="맑은 고딕" w:hAnsi="맑은 고딕" w:hint="eastAsia"/>
@@ -6663,6 +6975,7 @@
               </w:rPr>
               <w:t>내용</w:t>
             </w:r>
+            <w:proofErr w:type="gramEnd"/>
           </w:p>
           <w:p>
             <w:pPr>
@@ -6723,7 +7036,39 @@
                 <w:rFonts w:ascii="맑은 고딕" w:eastAsia="맑은 고딕" w:hAnsi="맑은 고딕"/>
                 <w:sz w:val="22"/>
               </w:rPr>
-              <w:t>- 크롤링을 통한 imgurl 추가</w:t>
+              <w:t xml:space="preserve">- </w:t>
+            </w:r>
+            <w:proofErr w:type="spellStart"/>
+            <w:r>
+              <w:rPr>
+                <w:rFonts w:ascii="맑은 고딕" w:eastAsia="맑은 고딕" w:hAnsi="맑은 고딕"/>
+                <w:sz w:val="22"/>
+              </w:rPr>
+              <w:t>크롤링을</w:t>
+            </w:r>
+            <w:proofErr w:type="spellEnd"/>
+            <w:r>
+              <w:rPr>
+                <w:rFonts w:ascii="맑은 고딕" w:eastAsia="맑은 고딕" w:hAnsi="맑은 고딕"/>
+                <w:sz w:val="22"/>
+              </w:rPr>
+              <w:t xml:space="preserve"> 통한 </w:t>
+            </w:r>
+            <w:proofErr w:type="spellStart"/>
+            <w:r>
+              <w:rPr>
+                <w:rFonts w:ascii="맑은 고딕" w:eastAsia="맑은 고딕" w:hAnsi="맑은 고딕"/>
+                <w:sz w:val="22"/>
+              </w:rPr>
+              <w:t>imgurl</w:t>
+            </w:r>
+            <w:proofErr w:type="spellEnd"/>
+            <w:r>
+              <w:rPr>
+                <w:rFonts w:ascii="맑은 고딕" w:eastAsia="맑은 고딕" w:hAnsi="맑은 고딕"/>
+                <w:sz w:val="22"/>
+              </w:rPr>
+              <w:t xml:space="preserve"> 추가</w:t>
             </w:r>
           </w:p>
           <w:p>
@@ -6739,7 +7084,23 @@
                 <w:rFonts w:ascii="맑은 고딕" w:eastAsia="맑은 고딕" w:hAnsi="맑은 고딕"/>
                 <w:sz w:val="22"/>
               </w:rPr>
-              <w:t>- postgreSQL 활용한 DB구축</w:t>
+              <w:t xml:space="preserve">- </w:t>
+            </w:r>
+            <w:proofErr w:type="spellStart"/>
+            <w:r>
+              <w:rPr>
+                <w:rFonts w:ascii="맑은 고딕" w:eastAsia="맑은 고딕" w:hAnsi="맑은 고딕"/>
+                <w:sz w:val="22"/>
+              </w:rPr>
+              <w:t>postgreSQL</w:t>
+            </w:r>
+            <w:proofErr w:type="spellEnd"/>
+            <w:r>
+              <w:rPr>
+                <w:rFonts w:ascii="맑은 고딕" w:eastAsia="맑은 고딕" w:hAnsi="맑은 고딕"/>
+                <w:sz w:val="22"/>
+              </w:rPr>
+              <w:t xml:space="preserve"> 활용한 DB구축</w:t>
             </w:r>
           </w:p>
           <w:p>
@@ -6787,9 +7148,9 @@
       </w:tblPr>
       <w:tblGrid>
         <w:gridCol w:w="2545"/>
+        <w:gridCol w:w="2549"/>
+        <w:gridCol w:w="2545"/>
         <w:gridCol w:w="2547"/>
-        <w:gridCol w:w="2546"/>
-        <w:gridCol w:w="2548"/>
         <w:gridCol w:w="15"/>
       </w:tblGrid>
       <w:tr>
@@ -6851,13 +7212,15 @@
                 <w:sz w:val="22"/>
               </w:rPr>
             </w:pPr>
-            <w:r>
-              <w:rPr>
-                <w:rFonts w:ascii="맑은 고딕" w:eastAsia="맑은 고딕" w:hAnsi="맑은 고딕" w:hint="eastAsia"/>
-                <w:sz w:val="22"/>
-              </w:rPr>
-              <w:t>비투엔</w:t>
-            </w:r>
+            <w:proofErr w:type="spellStart"/>
+            <w:r>
+              <w:rPr>
+                <w:rFonts w:ascii="맑은 고딕" w:eastAsia="맑은 고딕" w:hAnsi="맑은 고딕" w:hint="eastAsia"/>
+                <w:sz w:val="22"/>
+              </w:rPr>
+              <w:t>미라콤아이앤씨</w:t>
+            </w:r>
+            <w:proofErr w:type="spellEnd"/>
           </w:p>
         </w:tc>
         <w:tc>
@@ -6915,12 +7278,21 @@
                 <w:sz w:val="22"/>
               </w:rPr>
             </w:pPr>
-            <w:r>
-              <w:rPr>
-                <w:rFonts w:ascii="맑은 고딕" w:eastAsia="맑은 고딕" w:hAnsi="맑은 고딕" w:hint="eastAsia"/>
-                <w:sz w:val="22"/>
-              </w:rPr>
-              <w:t>데이터분석</w:t>
+            <w:proofErr w:type="spellStart"/>
+            <w:r>
+              <w:rPr>
+                <w:rFonts w:ascii="맑은 고딕" w:eastAsia="맑은 고딕" w:hAnsi="맑은 고딕" w:hint="eastAsia"/>
+                <w:sz w:val="22"/>
+              </w:rPr>
+              <w:t>sw</w:t>
+            </w:r>
+            <w:proofErr w:type="spellEnd"/>
+            <w:r>
+              <w:rPr>
+                <w:rFonts w:ascii="맑은 고딕" w:eastAsia="맑은 고딕" w:hAnsi="맑은 고딕" w:hint="eastAsia"/>
+                <w:sz w:val="22"/>
+              </w:rPr>
+              <w:t>개발</w:t>
             </w:r>
           </w:p>
         </w:tc>
@@ -7163,7 +7535,7 @@
         <w:trPr>
           <w:gridAfter w:val="1"/>
           <w:wAfter w:w="7" w:type="dxa"/>
-          <w:trHeight w:hRule="exact" w:val="4586"/>
+          <w:trHeight w:hRule="exact" w:val="4870"/>
         </w:trPr>
         <w:tc>
           <w:tcPr>
@@ -7185,6 +7557,7 @@
                 <w:szCs w:val="24"/>
               </w:rPr>
             </w:pPr>
+            <w:proofErr w:type="gramStart"/>
             <w:r>
               <w:rPr>
                 <w:rFonts w:ascii="맑은 고딕" w:eastAsia="맑은 고딕" w:hAnsi="맑은 고딕"/>
@@ -7205,6 +7578,7 @@
               </w:rPr>
               <w:t>자기소개</w:t>
             </w:r>
+            <w:proofErr w:type="gramEnd"/>
             <w:r>
               <w:rPr>
                 <w:rFonts w:ascii="맑은 고딕" w:eastAsia="맑은 고딕" w:hAnsi="맑은 고딕" w:hint="eastAsia"/>
@@ -7356,66 +7730,45 @@
                 <w:rFonts w:ascii="맑은 고딕" w:eastAsia="맑은 고딕" w:hAnsi="맑은 고딕" w:hint="eastAsia"/>
                 <w:sz w:val="22"/>
               </w:rPr>
-              <w:t xml:space="preserve"> 프로그램</w:t>
-            </w:r>
-            <w:r>
-              <w:rPr>
-                <w:rFonts w:ascii="맑은 고딕" w:eastAsia="맑은 고딕" w:hAnsi="맑은 고딕" w:hint="eastAsia"/>
-                <w:sz w:val="22"/>
-              </w:rPr>
-              <w:t>인</w:t>
-            </w:r>
-            <w:r>
-              <w:rPr>
-                <w:rFonts w:ascii="맑은 고딕" w:eastAsia="맑은 고딕" w:hAnsi="맑은 고딕" w:hint="eastAsia"/>
+              <w:t xml:space="preserve"> 프로그램인 </w:t>
+            </w:r>
+            <w:r>
+              <w:rPr>
+                <w:rFonts w:ascii="맑은 고딕" w:eastAsia="맑은 고딕" w:hAnsi="맑은 고딕"/>
+                <w:sz w:val="22"/>
+              </w:rPr>
+              <w:t>SSAFY</w:t>
+            </w:r>
+            <w:r>
+              <w:rPr>
+                <w:rFonts w:ascii="맑은 고딕" w:eastAsia="맑은 고딕" w:hAnsi="맑은 고딕" w:hint="eastAsia"/>
+                <w:sz w:val="22"/>
+              </w:rPr>
+              <w:t>를 통해</w:t>
+            </w:r>
+            <w:r>
+              <w:rPr>
+                <w:rFonts w:ascii="맑은 고딕" w:eastAsia="맑은 고딕" w:hAnsi="맑은 고딕"/>
+                <w:sz w:val="22"/>
+              </w:rPr>
+              <w:t xml:space="preserve"> 1600</w:t>
+            </w:r>
+            <w:r>
+              <w:rPr>
+                <w:rFonts w:ascii="맑은 고딕" w:eastAsia="맑은 고딕" w:hAnsi="맑은 고딕" w:hint="eastAsia"/>
+                <w:sz w:val="22"/>
+              </w:rPr>
+              <w:t>시간의 교육과 프로젝트에 참여하였습니다.</w:t>
+            </w:r>
+            <w:r>
+              <w:rPr>
+                <w:rFonts w:ascii="맑은 고딕" w:eastAsia="맑은 고딕" w:hAnsi="맑은 고딕"/>
                 <w:sz w:val="22"/>
               </w:rPr>
               <w:t xml:space="preserve"> </w:t>
             </w:r>
             <w:r>
               <w:rPr>
-                <w:rFonts w:ascii="맑은 고딕" w:eastAsia="맑은 고딕" w:hAnsi="맑은 고딕"/>
-                <w:sz w:val="22"/>
-              </w:rPr>
-              <w:t>SSAFY</w:t>
-            </w:r>
-            <w:r>
-              <w:rPr>
-                <w:rFonts w:ascii="맑은 고딕" w:eastAsia="맑은 고딕" w:hAnsi="맑은 고딕" w:hint="eastAsia"/>
-                <w:sz w:val="22"/>
-              </w:rPr>
-              <w:t>를 통해</w:t>
-            </w:r>
-            <w:r>
-              <w:rPr>
-                <w:rFonts w:ascii="맑은 고딕" w:eastAsia="맑은 고딕" w:hAnsi="맑은 고딕"/>
-                <w:sz w:val="22"/>
-              </w:rPr>
-              <w:t xml:space="preserve"> 1600</w:t>
-            </w:r>
-            <w:r>
-              <w:rPr>
-                <w:rFonts w:ascii="맑은 고딕" w:eastAsia="맑은 고딕" w:hAnsi="맑은 고딕" w:hint="eastAsia"/>
-                <w:sz w:val="22"/>
-              </w:rPr>
-              <w:t>시간의 교육과 프로젝트에 참여하였</w:t>
-            </w:r>
-            <w:r>
-              <w:rPr>
-                <w:rFonts w:ascii="맑은 고딕" w:eastAsia="맑은 고딕" w:hAnsi="맑은 고딕" w:hint="eastAsia"/>
-                <w:sz w:val="22"/>
-              </w:rPr>
-              <w:t>습니다.</w:t>
-            </w:r>
-            <w:r>
-              <w:rPr>
-                <w:rFonts w:ascii="맑은 고딕" w:eastAsia="맑은 고딕" w:hAnsi="맑은 고딕"/>
-                <w:sz w:val="22"/>
-              </w:rPr>
-              <w:t xml:space="preserve"> </w:t>
-            </w:r>
-            <w:r>
-              <w:rPr>
                 <w:rFonts w:ascii="맑은 고딕" w:eastAsia="맑은 고딕" w:hAnsi="맑은 고딕" w:hint="eastAsia"/>
                 <w:sz w:val="22"/>
               </w:rPr>
@@ -7456,7 +7809,23 @@
                 <w:rFonts w:ascii="맑은 고딕" w:eastAsia="맑은 고딕" w:hAnsi="맑은 고딕"/>
                 <w:sz w:val="22"/>
               </w:rPr>
-              <w:t xml:space="preserve"> 또한, 산업공학을 전공으로 하여 자료 분석과 통계의 지식을 쌓았으며, 데이터 엔지니어링의 깊은 이해를 제공하였습니다. 데이터 분석은 프로그래밍 지식뿐만 아니라 데이터에서 유의미한 의미를 끄집어내기 위한 통계 지식이 필요합니다.</w:t>
+              <w:t xml:space="preserve"> 또한, 산업공학을 전공으로 하여 자료 분석과 통계의 지식을 쌓았으며, 데이터 엔지니어링의 깊은 이해를 제공하였습니다. 데이터 분석은 프로그래밍 </w:t>
+            </w:r>
+            <w:proofErr w:type="spellStart"/>
+            <w:r>
+              <w:rPr>
+                <w:rFonts w:ascii="맑은 고딕" w:eastAsia="맑은 고딕" w:hAnsi="맑은 고딕"/>
+                <w:sz w:val="22"/>
+              </w:rPr>
+              <w:t>지식뿐만</w:t>
+            </w:r>
+            <w:proofErr w:type="spellEnd"/>
+            <w:r>
+              <w:rPr>
+                <w:rFonts w:ascii="맑은 고딕" w:eastAsia="맑은 고딕" w:hAnsi="맑은 고딕"/>
+                <w:sz w:val="22"/>
+              </w:rPr>
+              <w:t xml:space="preserve"> 아니라 데이터에서 유의미한 의미를 끄집어내기 위한 통계 지식이 필요합니다.</w:t>
             </w:r>
           </w:p>
           <w:p>
@@ -7668,23 +8037,24 @@
                 <w:sz w:val="20"/>
                 <w:szCs w:val="20"/>
               </w:rPr>
-              <w:t xml:space="preserve">빅데이터 </w:t>
-            </w:r>
-            <w:r>
-              <w:rPr>
-                <w:rFonts w:ascii="맑은 고딕" w:eastAsia="맑은 고딕" w:hAnsi="맑은 고딕"/>
+              <w:t>19년 글로벌 IT서비스 시장규모</w:t>
+            </w:r>
+            <w:r>
+              <w:rPr>
+                <w:rFonts w:ascii="맑은 고딕" w:eastAsia="맑은 고딕" w:hAnsi="맑은 고딕" w:hint="eastAsia"/>
                 <w:sz w:val="20"/>
                 <w:szCs w:val="20"/>
               </w:rPr>
-              <w:t xml:space="preserve">시장의 성장은 빠르게 변화하는 비즈니스 환경에 대처하면서 데이터 흐름을 실시간으로 수집하고 분석하는 것이 과거에 비해 중요한 화두가 </w:t>
-            </w:r>
-            <w:r>
-              <w:rPr>
-                <w:rFonts w:ascii="맑은 고딕" w:eastAsia="맑은 고딕" w:hAnsi="맑은 고딕"/>
+              <w:t xml:space="preserve">와 </w:t>
+            </w:r>
+            <w:proofErr w:type="spellStart"/>
+            <w:r>
+              <w:rPr>
+                <w:rFonts w:ascii="맑은 고딕" w:eastAsia="맑은 고딕" w:hAnsi="맑은 고딕" w:hint="eastAsia"/>
                 <w:sz w:val="20"/>
                 <w:szCs w:val="20"/>
               </w:rPr>
-              <w:t>되고</w:t>
+              <w:t>스마트팩토리</w:t>
             </w:r>
             <w:r>
               <w:rPr>
@@ -7692,23 +8062,24 @@
                 <w:sz w:val="20"/>
                 <w:szCs w:val="20"/>
               </w:rPr>
-              <w:t>있습니다</w:t>
-            </w:r>
-            <w:r>
-              <w:rPr>
-                <w:rFonts w:ascii="맑은 고딕" w:eastAsia="맑은 고딕" w:hAnsi="맑은 고딕"/>
+              <w:t>는</w:t>
+            </w:r>
+            <w:proofErr w:type="spellEnd"/>
+            <w:r>
+              <w:rPr>
+                <w:rFonts w:ascii="맑은 고딕" w:eastAsia="맑은 고딕" w:hAnsi="맑은 고딕" w:hint="eastAsia"/>
                 <w:sz w:val="20"/>
                 <w:szCs w:val="20"/>
               </w:rPr>
-              <w:t xml:space="preserve">. 인공지능 시스템 구축 수요를 충족하기 위한 데이터의 필요성 증가도 시장 성장에 </w:t>
-            </w:r>
-            <w:r>
-              <w:rPr>
-                <w:rFonts w:ascii="맑은 고딕" w:eastAsia="맑은 고딕" w:hAnsi="맑은 고딕"/>
+              <w:t xml:space="preserve"> </w:t>
+            </w:r>
+            <w:r>
+              <w:rPr>
+                <w:rFonts w:ascii="맑은 고딕" w:eastAsia="맑은 고딕" w:hAnsi="맑은 고딕" w:hint="eastAsia"/>
                 <w:sz w:val="20"/>
                 <w:szCs w:val="20"/>
               </w:rPr>
-              <w:t>기여</w:t>
+              <w:t>지속적인 성장을 하며</w:t>
             </w:r>
             <w:r>
               <w:rPr>
@@ -7716,7 +8087,7 @@
                 <w:sz w:val="20"/>
                 <w:szCs w:val="20"/>
               </w:rPr>
-              <w:t>하</w:t>
+              <w:t xml:space="preserve">, 향후 </w:t>
             </w:r>
             <w:r>
               <w:rPr>
@@ -7724,14 +8095,22 @@
                 <w:sz w:val="20"/>
                 <w:szCs w:val="20"/>
               </w:rPr>
-              <w:t>며,</w:t>
-            </w:r>
-            <w:r>
-              <w:rPr>
-                <w:rFonts w:ascii="맑은 고딕" w:eastAsia="맑은 고딕" w:hAnsi="맑은 고딕"/>
+              <w:t xml:space="preserve">꾸준한 </w:t>
+            </w:r>
+            <w:r>
+              <w:rPr>
+                <w:rFonts w:ascii="맑은 고딕" w:eastAsia="맑은 고딕" w:hAnsi="맑은 고딕" w:hint="eastAsia"/>
                 <w:sz w:val="20"/>
                 <w:szCs w:val="20"/>
               </w:rPr>
+              <w:t>성장을 지속할 전망입니다.</w:t>
+            </w:r>
+            <w:r>
+              <w:rPr>
+                <w:rFonts w:ascii="맑은 고딕" w:eastAsia="맑은 고딕" w:hAnsi="맑은 고딕"/>
+                <w:sz w:val="20"/>
+                <w:szCs w:val="20"/>
+              </w:rPr>
               <w:t xml:space="preserve"> </w:t>
             </w:r>
             <w:r>
@@ -7740,7 +8119,97 @@
                 <w:sz w:val="20"/>
                 <w:szCs w:val="20"/>
               </w:rPr>
-              <w:t>중요성이 커지고 있습니다.</w:t>
+              <w:t>특히 클라우드, 사물인터넷(IoT) 등 4차 산업혁명 기술의 발전으로 올해 세계 정보기술(IT) 시장 규모</w:t>
+            </w:r>
+            <w:r>
+              <w:rPr>
+                <w:rFonts w:ascii="맑은 고딕" w:eastAsia="맑은 고딕" w:hAnsi="맑은 고딕" w:hint="eastAsia"/>
+                <w:sz w:val="20"/>
+                <w:szCs w:val="20"/>
+              </w:rPr>
+              <w:t>가</w:t>
+            </w:r>
+            <w:r>
+              <w:rPr>
+                <w:rFonts w:ascii="맑은 고딕" w:eastAsia="맑은 고딕" w:hAnsi="맑은 고딕" w:hint="eastAsia"/>
+                <w:sz w:val="20"/>
+                <w:szCs w:val="20"/>
+              </w:rPr>
+              <w:t xml:space="preserve"> </w:t>
+            </w:r>
+            <w:r>
+              <w:rPr>
+                <w:rFonts w:ascii="맑은 고딕" w:eastAsia="맑은 고딕" w:hAnsi="맑은 고딕" w:hint="eastAsia"/>
+                <w:sz w:val="20"/>
+                <w:szCs w:val="20"/>
+              </w:rPr>
+              <w:t>증가</w:t>
+            </w:r>
+            <w:r>
+              <w:rPr>
+                <w:rFonts w:ascii="맑은 고딕" w:eastAsia="맑은 고딕" w:hAnsi="맑은 고딕" w:hint="eastAsia"/>
+                <w:sz w:val="20"/>
+                <w:szCs w:val="20"/>
+              </w:rPr>
+              <w:t>하였습니다.</w:t>
+            </w:r>
+            <w:r>
+              <w:rPr>
+                <w:rFonts w:ascii="맑은 고딕" w:eastAsia="맑은 고딕" w:hAnsi="맑은 고딕"/>
+                <w:sz w:val="20"/>
+                <w:szCs w:val="20"/>
+              </w:rPr>
+              <w:t xml:space="preserve"> </w:t>
+            </w:r>
+            <w:r>
+              <w:rPr>
+                <w:rFonts w:ascii="맑은 고딕" w:eastAsia="맑은 고딕" w:hAnsi="맑은 고딕" w:hint="eastAsia"/>
+                <w:sz w:val="20"/>
+                <w:szCs w:val="20"/>
+              </w:rPr>
+              <w:t>또한,</w:t>
+            </w:r>
+            <w:r>
+              <w:rPr>
+                <w:rFonts w:ascii="맑은 고딕" w:eastAsia="맑은 고딕" w:hAnsi="맑은 고딕" w:hint="eastAsia"/>
+                <w:sz w:val="20"/>
+                <w:szCs w:val="20"/>
+              </w:rPr>
+              <w:t xml:space="preserve"> 국내 MES 솔루션 시장은 정부의 </w:t>
+            </w:r>
+            <w:proofErr w:type="spellStart"/>
+            <w:r>
+              <w:rPr>
+                <w:rFonts w:ascii="맑은 고딕" w:eastAsia="맑은 고딕" w:hAnsi="맑은 고딕" w:hint="eastAsia"/>
+                <w:sz w:val="20"/>
+                <w:szCs w:val="20"/>
+              </w:rPr>
+              <w:t>스마트팩토리</w:t>
+            </w:r>
+            <w:proofErr w:type="spellEnd"/>
+            <w:r>
+              <w:rPr>
+                <w:rFonts w:ascii="맑은 고딕" w:eastAsia="맑은 고딕" w:hAnsi="맑은 고딕" w:hint="eastAsia"/>
+                <w:sz w:val="20"/>
+                <w:szCs w:val="20"/>
+              </w:rPr>
+              <w:t xml:space="preserve"> 확산 정책과 제조기업들의 생산성 제고를 위한 솔루션 도입, 그리고 4차 산업혁명에 따른 '공장 지능화'에 대한 요구가 증가하면서 성장을 견인할</w:t>
+            </w:r>
+            <w:r>
+              <w:rPr>
+                <w:rFonts w:ascii="맑은 고딕" w:eastAsia="맑은 고딕" w:hAnsi="맑은 고딕" w:hint="eastAsia"/>
+                <w:sz w:val="20"/>
+                <w:szCs w:val="20"/>
+              </w:rPr>
+              <w:t xml:space="preserve"> 것</w:t>
+            </w:r>
+            <w:r>
+              <w:rPr>
+                <w:rFonts w:ascii="맑은 고딕" w:eastAsia="맑은 고딕" w:hAnsi="맑은 고딕" w:hint="eastAsia"/>
+                <w:sz w:val="20"/>
+                <w:szCs w:val="20"/>
+              </w:rPr>
+              <w:t>입니다.</w:t>
             </w:r>
           </w:p>
           <w:p>
@@ -7754,13 +8223,14 @@
                 <w:szCs w:val="20"/>
               </w:rPr>
             </w:pPr>
+            <w:proofErr w:type="spellStart"/>
             <w:r>
               <w:rPr>
                 <w:rFonts w:ascii="맑은 고딕" w:eastAsia="맑은 고딕" w:hAnsi="맑은 고딕" w:hint="eastAsia"/>
                 <w:sz w:val="20"/>
                 <w:szCs w:val="20"/>
               </w:rPr>
-              <w:t>비투엔</w:t>
+              <w:t>미라콤</w:t>
             </w:r>
             <w:r>
               <w:rPr>
@@ -7768,30 +8238,41 @@
                 <w:sz w:val="20"/>
                 <w:szCs w:val="20"/>
               </w:rPr>
-              <w:t xml:space="preserve">은 </w:t>
-            </w:r>
-            <w:r>
-              <w:rPr>
-                <w:rFonts w:ascii="맑은 고딕" w:eastAsia="맑은 고딕" w:hAnsi="맑은 고딕"/>
+              <w:t>은</w:t>
+            </w:r>
+            <w:proofErr w:type="spellEnd"/>
+            <w:r>
+              <w:rPr>
+                <w:rFonts w:ascii="맑은 고딕" w:eastAsia="맑은 고딕" w:hAnsi="맑은 고딕" w:hint="eastAsia"/>
                 <w:sz w:val="20"/>
                 <w:szCs w:val="20"/>
               </w:rPr>
-              <w:t>데이터 기반의 IT 서비스 전문기업</w:t>
-            </w:r>
+              <w:t xml:space="preserve"> 선도적 기술역량을 바탕으로 기업 정보시스템 개발 및 운영에 이르는 토탈 ICT 서비스와 풍부한 기술 및 업종지식 기반으로 </w:t>
+            </w:r>
+            <w:proofErr w:type="spellStart"/>
             <w:r>
               <w:rPr>
                 <w:rFonts w:ascii="맑은 고딕" w:eastAsia="맑은 고딕" w:hAnsi="맑은 고딕" w:hint="eastAsia"/>
                 <w:sz w:val="20"/>
                 <w:szCs w:val="20"/>
               </w:rPr>
-              <w:t>으로</w:t>
-            </w:r>
-            <w:r>
-              <w:rPr>
-                <w:rFonts w:ascii="맑은 고딕" w:eastAsia="맑은 고딕" w:hAnsi="맑은 고딕"/>
+              <w:t>스마트팩토리</w:t>
+            </w:r>
+            <w:proofErr w:type="spellEnd"/>
+            <w:r>
+              <w:rPr>
+                <w:rFonts w:ascii="맑은 고딕" w:eastAsia="맑은 고딕" w:hAnsi="맑은 고딕" w:hint="eastAsia"/>
                 <w:sz w:val="20"/>
                 <w:szCs w:val="20"/>
               </w:rPr>
+              <w:t xml:space="preserve"> 특화 솔루션을 제공하고 있습니다.</w:t>
+            </w:r>
+            <w:r>
+              <w:rPr>
+                <w:rFonts w:ascii="맑은 고딕" w:eastAsia="맑은 고딕" w:hAnsi="맑은 고딕" w:hint="eastAsia"/>
+                <w:sz w:val="20"/>
+                <w:szCs w:val="20"/>
+              </w:rPr>
               <w:t xml:space="preserve"> </w:t>
             </w:r>
             <w:r>
@@ -7800,215 +8281,43 @@
                 <w:sz w:val="20"/>
                 <w:szCs w:val="20"/>
               </w:rPr>
-              <w:t xml:space="preserve">비투엔의 </w:t>
-            </w:r>
-            <w:r>
-              <w:rPr>
-                <w:rFonts w:ascii="맑은 고딕" w:eastAsia="맑은 고딕" w:hAnsi="맑은 고딕"/>
+              <w:t xml:space="preserve">지금까지 18개국∙250여 기업고객의 전략적 비즈니스 동반자로 </w:t>
+            </w:r>
+            <w:proofErr w:type="gramStart"/>
+            <w:r>
+              <w:rPr>
+                <w:rFonts w:ascii="맑은 고딕" w:eastAsia="맑은 고딕" w:hAnsi="맑은 고딕" w:hint="eastAsia"/>
                 <w:sz w:val="20"/>
                 <w:szCs w:val="20"/>
               </w:rPr>
-              <w:t>데이터 수집</w:t>
-            </w:r>
-            <w:r>
-              <w:rPr>
-                <w:rFonts w:ascii="맑은 고딕" w:eastAsia="맑은 고딕" w:hAnsi="맑은 고딕"/>
+              <w:t xml:space="preserve">자리매김 </w:t>
+            </w:r>
+            <w:bookmarkStart w:id="0" w:name="_GoBack"/>
+            <w:bookmarkEnd w:id="0"/>
+            <w:r>
+              <w:rPr>
+                <w:rFonts w:ascii="맑은 고딕" w:eastAsia="맑은 고딕" w:hAnsi="맑은 고딕" w:hint="eastAsia"/>
                 <w:sz w:val="20"/>
                 <w:szCs w:val="20"/>
               </w:rPr>
-              <w:t xml:space="preserve"> </w:t>
-            </w:r>
+              <w:t>하였으며</w:t>
+            </w:r>
+            <w:proofErr w:type="gramEnd"/>
             <w:r>
               <w:rPr>
                 <w:rFonts w:ascii="맑은 고딕" w:eastAsia="맑은 고딕" w:hAnsi="맑은 고딕" w:hint="eastAsia"/>
                 <w:sz w:val="20"/>
                 <w:szCs w:val="20"/>
               </w:rPr>
-              <w:t xml:space="preserve">및 </w:t>
-            </w:r>
-            <w:r>
-              <w:rPr>
-                <w:rFonts w:ascii="맑은 고딕" w:eastAsia="맑은 고딕" w:hAnsi="맑은 고딕"/>
+              <w:t xml:space="preserve">, 공동의 성장과 </w:t>
+            </w:r>
+            <w:r>
+              <w:rPr>
+                <w:rFonts w:ascii="맑은 고딕" w:eastAsia="맑은 고딕" w:hAnsi="맑은 고딕" w:hint="eastAsia"/>
                 <w:sz w:val="20"/>
                 <w:szCs w:val="20"/>
               </w:rPr>
-              <w:t xml:space="preserve">통합 솔루션 'SFLOW'가 한국정보통신기술협회(TTA)로부터 GS(Good Software) 인증 1등급을 </w:t>
-            </w:r>
-            <w:r>
-              <w:rPr>
-                <w:rFonts w:ascii="맑은 고딕" w:eastAsia="맑은 고딕" w:hAnsi="맑은 고딕"/>
-                <w:sz w:val="20"/>
-                <w:szCs w:val="20"/>
-              </w:rPr>
-              <w:t>획득</w:t>
-            </w:r>
-            <w:r>
-              <w:rPr>
-                <w:rFonts w:ascii="맑은 고딕" w:eastAsia="맑은 고딕" w:hAnsi="맑은 고딕" w:hint="eastAsia"/>
-                <w:sz w:val="20"/>
-                <w:szCs w:val="20"/>
-              </w:rPr>
-              <w:t>하였습니다.</w:t>
-            </w:r>
-            <w:r>
-              <w:rPr>
-                <w:rFonts w:ascii="맑은 고딕" w:eastAsia="맑은 고딕" w:hAnsi="맑은 고딕"/>
-                <w:sz w:val="20"/>
-                <w:szCs w:val="20"/>
-              </w:rPr>
-              <w:t xml:space="preserve"> </w:t>
-            </w:r>
-            <w:r>
-              <w:rPr>
-                <w:rFonts w:ascii="맑은 고딕" w:eastAsia="맑은 고딕" w:hAnsi="맑은 고딕"/>
-                <w:sz w:val="20"/>
-                <w:szCs w:val="20"/>
-              </w:rPr>
-              <w:t xml:space="preserve">SFLOW는 HTTP 등의 프로토콜을 지원하고 다양한 유형의 DB, File 및 센서 데이터 수집 기능을 </w:t>
-            </w:r>
-            <w:r>
-              <w:rPr>
-                <w:rFonts w:ascii="맑은 고딕" w:eastAsia="맑은 고딕" w:hAnsi="맑은 고딕"/>
-                <w:sz w:val="20"/>
-                <w:szCs w:val="20"/>
-              </w:rPr>
-              <w:t>제공</w:t>
-            </w:r>
-            <w:r>
-              <w:rPr>
-                <w:rFonts w:ascii="맑은 고딕" w:eastAsia="맑은 고딕" w:hAnsi="맑은 고딕" w:hint="eastAsia"/>
-                <w:sz w:val="20"/>
-                <w:szCs w:val="20"/>
-              </w:rPr>
-              <w:t>합니다</w:t>
-            </w:r>
-            <w:r>
-              <w:rPr>
-                <w:rFonts w:ascii="맑은 고딕" w:eastAsia="맑은 고딕" w:hAnsi="맑은 고딕"/>
-                <w:sz w:val="20"/>
-                <w:szCs w:val="20"/>
-              </w:rPr>
-              <w:t>. 또한</w:t>
-            </w:r>
-            <w:r>
-              <w:rPr>
-                <w:rFonts w:ascii="맑은 고딕" w:eastAsia="맑은 고딕" w:hAnsi="맑은 고딕" w:hint="eastAsia"/>
-                <w:sz w:val="20"/>
-                <w:szCs w:val="20"/>
-              </w:rPr>
-              <w:t>,</w:t>
-            </w:r>
-            <w:r>
-              <w:rPr>
-                <w:rFonts w:ascii="맑은 고딕" w:eastAsia="맑은 고딕" w:hAnsi="맑은 고딕"/>
-                <w:sz w:val="20"/>
-                <w:szCs w:val="20"/>
-              </w:rPr>
-              <w:t xml:space="preserve"> 실시간 모니터링 환경을 제공하여 신속한 </w:t>
-            </w:r>
-            <w:r>
-              <w:rPr>
-                <w:rFonts w:ascii="맑은 고딕" w:eastAsia="맑은 고딕" w:hAnsi="맑은 고딕" w:hint="eastAsia"/>
-                <w:sz w:val="20"/>
-                <w:szCs w:val="20"/>
-              </w:rPr>
-              <w:t>문제인식</w:t>
-            </w:r>
-            <w:r>
-              <w:rPr>
-                <w:rFonts w:ascii="맑은 고딕" w:eastAsia="맑은 고딕" w:hAnsi="맑은 고딕"/>
-                <w:sz w:val="20"/>
-                <w:szCs w:val="20"/>
-              </w:rPr>
-              <w:t>과 대응체계</w:t>
-            </w:r>
-            <w:r>
-              <w:rPr>
-                <w:rFonts w:ascii="맑은 고딕" w:eastAsia="맑은 고딕" w:hAnsi="맑은 고딕" w:hint="eastAsia"/>
-                <w:sz w:val="20"/>
-                <w:szCs w:val="20"/>
-              </w:rPr>
-              <w:t xml:space="preserve">를 </w:t>
-            </w:r>
-            <w:r>
-              <w:rPr>
-                <w:rFonts w:ascii="맑은 고딕" w:eastAsia="맑은 고딕" w:hAnsi="맑은 고딕"/>
-                <w:sz w:val="20"/>
-                <w:szCs w:val="20"/>
-              </w:rPr>
-              <w:t>수립하며, 수집</w:t>
-            </w:r>
-            <w:r>
-              <w:rPr>
-                <w:rFonts w:ascii="맑은 고딕" w:eastAsia="맑은 고딕" w:hAnsi="맑은 고딕" w:hint="eastAsia"/>
-                <w:sz w:val="20"/>
-                <w:szCs w:val="20"/>
-              </w:rPr>
-              <w:t>된</w:t>
-            </w:r>
-            <w:r>
-              <w:rPr>
-                <w:rFonts w:ascii="맑은 고딕" w:eastAsia="맑은 고딕" w:hAnsi="맑은 고딕"/>
-                <w:sz w:val="20"/>
-                <w:szCs w:val="20"/>
-              </w:rPr>
-              <w:t xml:space="preserve"> 데이터에 대한 빅데이터 플랫폼</w:t>
-            </w:r>
-            <w:r>
-              <w:rPr>
-                <w:rFonts w:ascii="맑은 고딕" w:eastAsia="맑은 고딕" w:hAnsi="맑은 고딕" w:hint="eastAsia"/>
-                <w:sz w:val="20"/>
-                <w:szCs w:val="20"/>
-              </w:rPr>
-              <w:t>을</w:t>
-            </w:r>
-            <w:r>
-              <w:rPr>
-                <w:rFonts w:ascii="맑은 고딕" w:eastAsia="맑은 고딕" w:hAnsi="맑은 고딕"/>
-                <w:sz w:val="20"/>
-                <w:szCs w:val="20"/>
-              </w:rPr>
-              <w:t xml:space="preserve"> 직접 연동</w:t>
-            </w:r>
-            <w:r>
-              <w:rPr>
-                <w:rFonts w:ascii="맑은 고딕" w:eastAsia="맑은 고딕" w:hAnsi="맑은 고딕" w:hint="eastAsia"/>
-                <w:sz w:val="20"/>
-                <w:szCs w:val="20"/>
-              </w:rPr>
-              <w:t>하여</w:t>
-            </w:r>
-            <w:r>
-              <w:rPr>
-                <w:rFonts w:ascii="맑은 고딕" w:eastAsia="맑은 고딕" w:hAnsi="맑은 고딕"/>
-                <w:sz w:val="20"/>
-                <w:szCs w:val="20"/>
-              </w:rPr>
-              <w:t xml:space="preserve"> 데이터의 가치</w:t>
-            </w:r>
-            <w:r>
-              <w:rPr>
-                <w:rFonts w:ascii="맑은 고딕" w:eastAsia="맑은 고딕" w:hAnsi="맑은 고딕" w:hint="eastAsia"/>
-                <w:sz w:val="20"/>
-                <w:szCs w:val="20"/>
-              </w:rPr>
-              <w:t xml:space="preserve"> 확장도 </w:t>
-            </w:r>
-            <w:r>
-              <w:rPr>
-                <w:rFonts w:ascii="맑은 고딕" w:eastAsia="맑은 고딕" w:hAnsi="맑은 고딕" w:hint="eastAsia"/>
-                <w:sz w:val="20"/>
-                <w:szCs w:val="20"/>
-              </w:rPr>
-              <w:t>가능합니다</w:t>
-            </w:r>
-            <w:r>
-              <w:rPr>
-                <w:rFonts w:ascii="맑은 고딕" w:eastAsia="맑은 고딕" w:hAnsi="맑은 고딕" w:hint="eastAsia"/>
-                <w:sz w:val="20"/>
-                <w:szCs w:val="20"/>
-              </w:rPr>
-              <w:t>.</w:t>
+              <w:t>발전에 저의 강점을 이바지하고 싶습니다.</w:t>
             </w:r>
           </w:p>
           <w:p>
@@ -8028,7 +8337,7 @@
                 <w:sz w:val="20"/>
                 <w:szCs w:val="20"/>
               </w:rPr>
-              <w:t xml:space="preserve">저는 </w:t>
+              <w:t>저는 삼성 청년 소프트웨어 아카데미와 전공 지식을</w:t>
             </w:r>
             <w:r>
               <w:rPr>
@@ -8036,23 +8345,24 @@
                 <w:sz w:val="20"/>
                 <w:szCs w:val="20"/>
               </w:rPr>
-              <w:t xml:space="preserve">데이터 중심으로 변화하는 환경에서 데이터 가치를 창출하기 </w:t>
-            </w:r>
-            <w:r>
-              <w:rPr>
-                <w:rFonts w:ascii="맑은 고딕" w:eastAsia="맑은 고딕" w:hAnsi="맑은 고딕"/>
+              <w:t xml:space="preserve"> 바탕으로 제가 담당하고 있는 </w:t>
+            </w:r>
+            <w:r>
+              <w:rPr>
+                <w:rFonts w:ascii="맑은 고딕" w:eastAsia="맑은 고딕" w:hAnsi="맑은 고딕" w:hint="eastAsia"/>
                 <w:sz w:val="20"/>
                 <w:szCs w:val="20"/>
               </w:rPr>
-              <w:t>위해</w:t>
-            </w:r>
-            <w:r>
-              <w:rPr>
-                <w:rFonts w:ascii="맑은 고딕" w:eastAsia="맑은 고딕" w:hAnsi="맑은 고딕"/>
+              <w:t xml:space="preserve">소프트웨어 </w:t>
+            </w:r>
+            <w:proofErr w:type="spellStart"/>
+            <w:r>
+              <w:rPr>
+                <w:rFonts w:ascii="맑은 고딕" w:eastAsia="맑은 고딕" w:hAnsi="맑은 고딕" w:hint="eastAsia"/>
                 <w:sz w:val="20"/>
                 <w:szCs w:val="20"/>
               </w:rPr>
-              <w:t xml:space="preserve"> 보다 빠르게 데이터를 수집</w:t>
+              <w:t>엔지니어링</w:t>
             </w:r>
             <w:r>
               <w:rPr>
@@ -8060,15 +8370,16 @@
                 <w:sz w:val="20"/>
                 <w:szCs w:val="20"/>
               </w:rPr>
-              <w:t>하</w:t>
-            </w:r>
-            <w:r>
-              <w:rPr>
-                <w:rFonts w:ascii="맑은 고딕" w:eastAsia="맑은 고딕" w:hAnsi="맑은 고딕" w:hint="eastAsia"/>
+              <w:t>분야에서만큼은</w:t>
+            </w:r>
+            <w:proofErr w:type="spellEnd"/>
+            <w:r>
+              <w:rPr>
+                <w:rFonts w:ascii="맑은 고딕" w:eastAsia="맑은 고딕" w:hAnsi="맑은 고딕"/>
                 <w:sz w:val="20"/>
                 <w:szCs w:val="20"/>
               </w:rPr>
-              <w:t>고</w:t>
+              <w:t xml:space="preserve"> 전문가가 되어 능력적으로도 책임감 있게 업무를 </w:t>
             </w:r>
             <w:r>
               <w:rPr>
@@ -8076,7 +8387,7 @@
                 <w:sz w:val="20"/>
                 <w:szCs w:val="20"/>
               </w:rPr>
-              <w:t xml:space="preserve"> 적시에 제공함으로써 활용성 및 신뢰도를 높일 수 있</w:t>
+              <w:t>수행</w:t>
             </w:r>
             <w:r>
               <w:rPr>
@@ -8084,39 +8395,41 @@
                 <w:sz w:val="20"/>
                 <w:szCs w:val="20"/>
               </w:rPr>
-              <w:t xml:space="preserve">도록 저의 강점을 이바지 하겠습니다. </w:t>
-            </w:r>
-            <w:r>
-              <w:rPr>
-                <w:rFonts w:ascii="맑은 고딕" w:eastAsia="맑은 고딕" w:hAnsi="맑은 고딕" w:hint="eastAsia"/>
+              <w:t>할 수 있습니다</w:t>
+            </w:r>
+            <w:r>
+              <w:rPr>
+                <w:rFonts w:ascii="맑은 고딕" w:eastAsia="맑은 고딕" w:hAnsi="맑은 고딕"/>
                 <w:sz w:val="20"/>
                 <w:szCs w:val="20"/>
               </w:rPr>
-              <w:t>삼성 청년 소프트웨어 아카데미와 전공 지식을</w:t>
-            </w:r>
+              <w:t xml:space="preserve">. 나아가 </w:t>
+            </w:r>
+            <w:proofErr w:type="spellStart"/>
             <w:r>
               <w:rPr>
                 <w:rFonts w:ascii="맑은 고딕" w:eastAsia="맑은 고딕" w:hAnsi="맑은 고딕"/>
                 <w:sz w:val="20"/>
                 <w:szCs w:val="20"/>
               </w:rPr>
-              <w:t xml:space="preserve"> 바탕으로 제가 담당하고 있는 </w:t>
-            </w:r>
-            <w:r>
-              <w:rPr>
-                <w:rFonts w:ascii="맑은 고딕" w:eastAsia="맑은 고딕" w:hAnsi="맑은 고딕" w:hint="eastAsia"/>
+              <w:t>조직원들과의</w:t>
+            </w:r>
+            <w:proofErr w:type="spellEnd"/>
+            <w:r>
+              <w:rPr>
+                <w:rFonts w:ascii="맑은 고딕" w:eastAsia="맑은 고딕" w:hAnsi="맑은 고딕"/>
                 <w:sz w:val="20"/>
                 <w:szCs w:val="20"/>
               </w:rPr>
-              <w:t>데이터분석</w:t>
-            </w:r>
-            <w:r>
-              <w:rPr>
-                <w:rFonts w:ascii="맑은 고딕" w:eastAsia="맑은 고딕" w:hAnsi="맑은 고딕"/>
+              <w:t xml:space="preserve"> 소통을 원활하게 할 수 있도록 요구되는 지식을 학습하여 </w:t>
+            </w:r>
+            <w:r>
+              <w:rPr>
+                <w:rFonts w:ascii="맑은 고딕" w:eastAsia="맑은 고딕" w:hAnsi="맑은 고딕" w:hint="eastAsia"/>
                 <w:sz w:val="20"/>
                 <w:szCs w:val="20"/>
               </w:rPr>
-              <w:t xml:space="preserve"> 분야에서만큼은 전문가가 되어 능력적으로도 책임감 있게 업무를 </w:t>
+              <w:t>효율적인</w:t>
             </w:r>
             <w:r>
               <w:rPr>
@@ -8124,79 +8437,49 @@
                 <w:sz w:val="20"/>
                 <w:szCs w:val="20"/>
               </w:rPr>
-              <w:t>수행</w:t>
-            </w:r>
-            <w:r>
-              <w:rPr>
-                <w:rFonts w:ascii="맑은 고딕" w:eastAsia="맑은 고딕" w:hAnsi="맑은 고딕" w:hint="eastAsia"/>
+              <w:t xml:space="preserve"> IT 서비스 및 솔루션을 제공하고, 업무를 통해 얻을 수 있는 각종 경험과 노하우들을 </w:t>
+            </w:r>
+            <w:r>
+              <w:rPr>
+                <w:rFonts w:ascii="맑은 고딕" w:eastAsia="맑은 고딕" w:hAnsi="맑은 고딕"/>
                 <w:sz w:val="20"/>
                 <w:szCs w:val="20"/>
               </w:rPr>
-              <w:t>할 수 있습니다</w:t>
-            </w:r>
-            <w:r>
-              <w:rPr>
-                <w:rFonts w:ascii="맑은 고딕" w:eastAsia="맑은 고딕" w:hAnsi="맑은 고딕"/>
+              <w:t>습득</w:t>
+            </w:r>
+            <w:r>
+              <w:rPr>
+                <w:rFonts w:ascii="맑은 고딕" w:eastAsia="맑은 고딕" w:hAnsi="맑은 고딕" w:hint="eastAsia"/>
                 <w:sz w:val="20"/>
                 <w:szCs w:val="20"/>
               </w:rPr>
-              <w:t xml:space="preserve">. 나아가 조직원들과의 소통을 원활하게 할 수 있도록 요구되는 지식을 학습하여 </w:t>
-            </w:r>
-            <w:r>
-              <w:rPr>
-                <w:rFonts w:ascii="맑은 고딕" w:eastAsia="맑은 고딕" w:hAnsi="맑은 고딕" w:hint="eastAsia"/>
+              <w:t>하겠습니다</w:t>
+            </w:r>
+            <w:r>
+              <w:rPr>
+                <w:rFonts w:ascii="맑은 고딕" w:eastAsia="맑은 고딕" w:hAnsi="맑은 고딕"/>
                 <w:sz w:val="20"/>
                 <w:szCs w:val="20"/>
               </w:rPr>
-              <w:t>효율적인</w:t>
-            </w:r>
-            <w:r>
-              <w:rPr>
-                <w:rFonts w:ascii="맑은 고딕" w:eastAsia="맑은 고딕" w:hAnsi="맑은 고딕"/>
+              <w:t xml:space="preserve">. 궁극적으로는 소프트웨어 지식과 축적된 경험의 시너지 효과를 통해 독보적인 역량과 경쟁력을 갖춘 핵심인재로 성장할 것입니다. 또한, 혼자 성장하는 것에 만족하지 않고 </w:t>
+            </w:r>
+            <w:proofErr w:type="spellStart"/>
+            <w:r>
+              <w:rPr>
+                <w:rFonts w:ascii="맑은 고딕" w:eastAsia="맑은 고딕" w:hAnsi="맑은 고딕" w:hint="eastAsia"/>
                 <w:sz w:val="20"/>
                 <w:szCs w:val="20"/>
               </w:rPr>
-              <w:t xml:space="preserve"> IT 서비스 및 솔루션을 제공하고, 업무를 통해 얻을 수 있는 각종 경험과 노하우들을 </w:t>
-            </w:r>
+              <w:t>미라콤과</w:t>
+            </w:r>
+            <w:proofErr w:type="spellEnd"/>
             <w:r>
               <w:rPr>
                 <w:rFonts w:ascii="맑은 고딕" w:eastAsia="맑은 고딕" w:hAnsi="맑은 고딕"/>
                 <w:sz w:val="20"/>
                 <w:szCs w:val="20"/>
               </w:rPr>
-              <w:t>습득</w:t>
-            </w:r>
-            <w:r>
-              <w:rPr>
-                <w:rFonts w:ascii="맑은 고딕" w:eastAsia="맑은 고딕" w:hAnsi="맑은 고딕" w:hint="eastAsia"/>
-                <w:sz w:val="20"/>
-                <w:szCs w:val="20"/>
-              </w:rPr>
-              <w:t>하겠습니다</w:t>
-            </w:r>
-            <w:r>
-              <w:rPr>
-                <w:rFonts w:ascii="맑은 고딕" w:eastAsia="맑은 고딕" w:hAnsi="맑은 고딕"/>
-                <w:sz w:val="20"/>
-                <w:szCs w:val="20"/>
-              </w:rPr>
-              <w:t xml:space="preserve">. 궁극적으로는 소프트웨어 지식과 축적된 경험의 시너지 효과를 통해 독보적인 역량과 경쟁력을 갖춘 핵심인재로 성장할 것입니다. 또한, 혼자 성장하는 것에 만족하지 않고 </w:t>
-            </w:r>
-            <w:r>
-              <w:rPr>
-                <w:rFonts w:ascii="맑은 고딕" w:eastAsia="맑은 고딕" w:hAnsi="맑은 고딕" w:hint="eastAsia"/>
-                <w:sz w:val="20"/>
-                <w:szCs w:val="20"/>
-              </w:rPr>
-              <w:t>비투엔</w:t>
-            </w:r>
-            <w:r>
-              <w:rPr>
-                <w:rFonts w:ascii="맑은 고딕" w:eastAsia="맑은 고딕" w:hAnsi="맑은 고딕"/>
-                <w:sz w:val="20"/>
-                <w:szCs w:val="20"/>
-              </w:rPr>
-              <w:t xml:space="preserve">과 사회 전체의 발전을 이루며, 동반 성장을 </w:t>
+              <w:t xml:space="preserve"> 사회 전체의 발전을 이루며, 동반 성장을 </w:t>
             </w:r>
             <w:r>
               <w:rPr>
@@ -8337,19 +8620,44 @@
                 <w:sz w:val="22"/>
               </w:rPr>
             </w:pPr>
-            <w:r>
-              <w:rPr>
-                <w:rFonts w:ascii="맑은 고딕" w:eastAsia="맑은 고딕" w:hAnsi="맑은 고딕" w:hint="eastAsia"/>
-                <w:sz w:val="22"/>
-              </w:rPr>
-              <w:t>비투엔</w:t>
-            </w:r>
-            <w:r>
-              <w:rPr>
-                <w:rFonts w:ascii="맑은 고딕" w:eastAsia="맑은 고딕" w:hAnsi="맑은 고딕" w:hint="eastAsia"/>
-                <w:sz w:val="22"/>
-              </w:rPr>
-              <w:t xml:space="preserve">의 일원이 되어 빅데이터를 수집 및 분석, 처리, 저장의 과정을 거쳐 시각화된 결과를 제공하고, 기존에 모르고 있던 새로운 패턴을 발견함으로써 효율적인 </w:t>
+            <w:proofErr w:type="spellStart"/>
+            <w:r>
+              <w:rPr>
+                <w:rFonts w:ascii="맑은 고딕" w:eastAsia="맑은 고딕" w:hAnsi="맑은 고딕" w:hint="eastAsia"/>
+                <w:sz w:val="22"/>
+              </w:rPr>
+              <w:t>미라콤</w:t>
+            </w:r>
+            <w:r>
+              <w:rPr>
+                <w:rFonts w:ascii="맑은 고딕" w:eastAsia="맑은 고딕" w:hAnsi="맑은 고딕" w:hint="eastAsia"/>
+                <w:sz w:val="22"/>
+              </w:rPr>
+              <w:t>의</w:t>
+            </w:r>
+            <w:proofErr w:type="spellEnd"/>
+            <w:r>
+              <w:rPr>
+                <w:rFonts w:ascii="맑은 고딕" w:eastAsia="맑은 고딕" w:hAnsi="맑은 고딕" w:hint="eastAsia"/>
+                <w:sz w:val="22"/>
+              </w:rPr>
+              <w:t xml:space="preserve"> 일원이 되어 빅데이터를 수집 및 분석, 처리, 저장의 과정을 거쳐 </w:t>
+            </w:r>
+            <w:proofErr w:type="spellStart"/>
+            <w:r>
+              <w:rPr>
+                <w:rFonts w:ascii="맑은 고딕" w:eastAsia="맑은 고딕" w:hAnsi="맑은 고딕" w:hint="eastAsia"/>
+                <w:sz w:val="22"/>
+              </w:rPr>
+              <w:t>시각화된</w:t>
+            </w:r>
+            <w:proofErr w:type="spellEnd"/>
+            <w:r>
+              <w:rPr>
+                <w:rFonts w:ascii="맑은 고딕" w:eastAsia="맑은 고딕" w:hAnsi="맑은 고딕" w:hint="eastAsia"/>
+                <w:sz w:val="22"/>
+              </w:rPr>
+              <w:t xml:space="preserve"> 결과를 제공하고, 기존에 모르고 있던 새로운 패턴을 발견함으로써 효율적인 </w:t>
             </w:r>
             <w:r>
               <w:rPr>
@@ -8402,8 +8710,6 @@
                 <w:sz w:val="22"/>
               </w:rPr>
             </w:pPr>
-            <w:bookmarkStart w:id="0" w:name="_GoBack"/>
-            <w:bookmarkEnd w:id="0"/>
           </w:p>
           <w:p>
             <w:pPr>
@@ -8534,8 +8840,17 @@
                 <w:rFonts w:ascii="맑은 고딕" w:eastAsia="맑은 고딕" w:hAnsi="맑은 고딕"/>
                 <w:sz w:val="22"/>
               </w:rPr>
-              <w:t>MDB open api</w:t>
-            </w:r>
+              <w:t xml:space="preserve">MDB open </w:t>
+            </w:r>
+            <w:proofErr w:type="spellStart"/>
+            <w:r>
+              <w:rPr>
+                <w:rFonts w:ascii="맑은 고딕" w:eastAsia="맑은 고딕" w:hAnsi="맑은 고딕"/>
+                <w:sz w:val="22"/>
+              </w:rPr>
+              <w:t>api</w:t>
+            </w:r>
+            <w:proofErr w:type="spellEnd"/>
             <w:r>
               <w:rPr>
                 <w:rFonts w:ascii="맑은 고딕" w:eastAsia="맑은 고딕" w:hAnsi="맑은 고딕" w:hint="eastAsia"/>
@@ -8604,7 +8919,23 @@
                 <w:rFonts w:ascii="맑은 고딕" w:eastAsia="맑은 고딕" w:hAnsi="맑은 고딕" w:hint="eastAsia"/>
                 <w:sz w:val="22"/>
               </w:rPr>
-              <w:t xml:space="preserve">데이터 전처리 과정을 통해 </w:t>
+              <w:t xml:space="preserve">데이터 </w:t>
+            </w:r>
+            <w:proofErr w:type="spellStart"/>
+            <w:r>
+              <w:rPr>
+                <w:rFonts w:ascii="맑은 고딕" w:eastAsia="맑은 고딕" w:hAnsi="맑은 고딕" w:hint="eastAsia"/>
+                <w:sz w:val="22"/>
+              </w:rPr>
+              <w:t>전처리</w:t>
+            </w:r>
+            <w:proofErr w:type="spellEnd"/>
+            <w:r>
+              <w:rPr>
+                <w:rFonts w:ascii="맑은 고딕" w:eastAsia="맑은 고딕" w:hAnsi="맑은 고딕" w:hint="eastAsia"/>
+                <w:sz w:val="22"/>
+              </w:rPr>
+              <w:t xml:space="preserve"> 과정을 통해 </w:t>
             </w:r>
             <w:r>
               <w:rPr>
@@ -8738,6 +9069,7 @@
               </w:rPr>
               <w:t xml:space="preserve"> </w:t>
             </w:r>
+            <w:proofErr w:type="spellStart"/>
             <w:r>
               <w:rPr>
                 <w:rFonts w:ascii="맑은 고딕" w:eastAsia="맑은 고딕" w:hAnsi="맑은 고딕"/>
@@ -8750,7 +9082,101 @@
                 <w:rFonts w:ascii="맑은 고딕" w:eastAsia="맑은 고딕" w:hAnsi="맑은 고딕" w:hint="eastAsia"/>
                 <w:sz w:val="22"/>
               </w:rPr>
-              <w:t xml:space="preserve">means와 Hierarchial 클러스터링 알고리즘을 </w:t>
+              <w:t>means</w:t>
+            </w:r>
+            <w:proofErr w:type="spellEnd"/>
+            <w:r>
+              <w:rPr>
+                <w:rFonts w:ascii="맑은 고딕" w:eastAsia="맑은 고딕" w:hAnsi="맑은 고딕" w:hint="eastAsia"/>
+                <w:sz w:val="22"/>
+              </w:rPr>
+              <w:t xml:space="preserve">와 </w:t>
+            </w:r>
+            <w:proofErr w:type="spellStart"/>
+            <w:r>
+              <w:rPr>
+                <w:rFonts w:ascii="맑은 고딕" w:eastAsia="맑은 고딕" w:hAnsi="맑은 고딕" w:hint="eastAsia"/>
+                <w:sz w:val="22"/>
+              </w:rPr>
+              <w:t>Hierarchial</w:t>
+            </w:r>
+            <w:proofErr w:type="spellEnd"/>
+            <w:r>
+              <w:rPr>
+                <w:rFonts w:ascii="맑은 고딕" w:eastAsia="맑은 고딕" w:hAnsi="맑은 고딕" w:hint="eastAsia"/>
+                <w:sz w:val="22"/>
+              </w:rPr>
+              <w:t xml:space="preserve"> 클러스터링 알고리즘을 구현함으로써 </w:t>
+            </w:r>
+            <w:r>
+              <w:rPr>
+                <w:rFonts w:ascii="맑은 고딕" w:eastAsia="맑은 고딕" w:hAnsi="맑은 고딕" w:hint="eastAsia"/>
+                <w:sz w:val="22"/>
+              </w:rPr>
+              <w:t>구축된 유저 데이터의</w:t>
+            </w:r>
+            <w:r>
+              <w:rPr>
+                <w:rFonts w:ascii="맑은 고딕" w:eastAsia="맑은 고딕" w:hAnsi="맑은 고딕" w:hint="eastAsia"/>
+                <w:sz w:val="22"/>
+              </w:rPr>
+              <w:t xml:space="preserve"> </w:t>
+            </w:r>
+            <w:r>
+              <w:rPr>
+                <w:rFonts w:ascii="맑은 고딕" w:eastAsia="맑은 고딕" w:hAnsi="맑은 고딕"/>
+                <w:sz w:val="22"/>
+              </w:rPr>
+              <w:t>성별</w:t>
+            </w:r>
+            <w:r>
+              <w:rPr>
+                <w:rFonts w:ascii="맑은 고딕" w:eastAsia="맑은 고딕" w:hAnsi="맑은 고딕" w:hint="eastAsia"/>
+                <w:sz w:val="22"/>
+              </w:rPr>
+              <w:t>,</w:t>
+            </w:r>
+            <w:r>
+              <w:rPr>
+                <w:rFonts w:ascii="맑은 고딕" w:eastAsia="맑은 고딕" w:hAnsi="맑은 고딕"/>
+                <w:sz w:val="22"/>
+              </w:rPr>
+              <w:t xml:space="preserve"> 나</w:t>
+            </w:r>
+            <w:r>
+              <w:rPr>
+                <w:rFonts w:ascii="맑은 고딕" w:eastAsia="맑은 고딕" w:hAnsi="맑은 고딕" w:hint="eastAsia"/>
+                <w:sz w:val="22"/>
+              </w:rPr>
+              <w:t>이,</w:t>
+            </w:r>
+            <w:r>
+              <w:rPr>
+                <w:rFonts w:ascii="맑은 고딕" w:eastAsia="맑은 고딕" w:hAnsi="맑은 고딕"/>
+                <w:sz w:val="22"/>
+              </w:rPr>
+              <w:t xml:space="preserve"> 직업의</w:t>
+            </w:r>
+            <w:r>
+              <w:rPr>
+                <w:rFonts w:ascii="맑은 고딕" w:eastAsia="맑은 고딕" w:hAnsi="맑은 고딕" w:hint="eastAsia"/>
+                <w:sz w:val="22"/>
+              </w:rPr>
+              <w:t xml:space="preserve"> </w:t>
+            </w:r>
+            <w:r>
+              <w:rPr>
+                <w:rFonts w:ascii="맑은 고딕" w:eastAsia="맑은 고딕" w:hAnsi="맑은 고딕"/>
+                <w:sz w:val="22"/>
+              </w:rPr>
+              <w:t>정보를</w:t>
+            </w:r>
+            <w:r>
+              <w:rPr>
+                <w:rFonts w:ascii="맑은 고딕" w:eastAsia="맑은 고딕" w:hAnsi="맑은 고딕" w:hint="eastAsia"/>
+                <w:sz w:val="22"/>
+              </w:rPr>
+              <w:t xml:space="preserve"> 분석하여 공통된 특성의 군집을 </w:t>
             </w:r>
             <w:r>
               <w:rPr>
@@ -8758,18 +9184,18 @@
                 <w:sz w:val="22"/>
               </w:rPr>
               <w:lastRenderedPageBreak/>
-              <w:t xml:space="preserve">구현함으로써 </w:t>
-            </w:r>
-            <w:r>
-              <w:rPr>
-                <w:rFonts w:ascii="맑은 고딕" w:eastAsia="맑은 고딕" w:hAnsi="맑은 고딕" w:hint="eastAsia"/>
-                <w:sz w:val="22"/>
-              </w:rPr>
-              <w:t>구축된 유저 데이터의</w:t>
-            </w:r>
-            <w:r>
-              <w:rPr>
-                <w:rFonts w:ascii="맑은 고딕" w:eastAsia="맑은 고딕" w:hAnsi="맑은 고딕" w:hint="eastAsia"/>
+              <w:t>형성하</w:t>
+            </w:r>
+            <w:r>
+              <w:rPr>
+                <w:rFonts w:ascii="맑은 고딕" w:eastAsia="맑은 고딕" w:hAnsi="맑은 고딕" w:hint="eastAsia"/>
+                <w:sz w:val="22"/>
+              </w:rPr>
+              <w:t>였습니다.</w:t>
+            </w:r>
+            <w:r>
+              <w:rPr>
+                <w:rFonts w:ascii="맑은 고딕" w:eastAsia="맑은 고딕" w:hAnsi="맑은 고딕"/>
                 <w:sz w:val="22"/>
               </w:rPr>
               <w:t xml:space="preserve"> </w:t>
@@ -8779,35 +9205,7 @@
                 <w:rFonts w:ascii="맑은 고딕" w:eastAsia="맑은 고딕" w:hAnsi="맑은 고딕"/>
                 <w:sz w:val="22"/>
               </w:rPr>
-              <w:t>성별</w:t>
-            </w:r>
-            <w:r>
-              <w:rPr>
-                <w:rFonts w:ascii="맑은 고딕" w:eastAsia="맑은 고딕" w:hAnsi="맑은 고딕" w:hint="eastAsia"/>
-                <w:sz w:val="22"/>
-              </w:rPr>
-              <w:t>,</w:t>
-            </w:r>
-            <w:r>
-              <w:rPr>
-                <w:rFonts w:ascii="맑은 고딕" w:eastAsia="맑은 고딕" w:hAnsi="맑은 고딕"/>
-                <w:sz w:val="22"/>
-              </w:rPr>
-              <w:t xml:space="preserve"> 나</w:t>
-            </w:r>
-            <w:r>
-              <w:rPr>
-                <w:rFonts w:ascii="맑은 고딕" w:eastAsia="맑은 고딕" w:hAnsi="맑은 고딕" w:hint="eastAsia"/>
-                <w:sz w:val="22"/>
-              </w:rPr>
-              <w:t>이,</w:t>
-            </w:r>
-            <w:r>
-              <w:rPr>
-                <w:rFonts w:ascii="맑은 고딕" w:eastAsia="맑은 고딕" w:hAnsi="맑은 고딕"/>
-                <w:sz w:val="22"/>
-              </w:rPr>
-              <w:t xml:space="preserve"> 직업의</w:t>
+              <w:t>형성된</w:t>
             </w:r>
             <w:r>
               <w:rPr>
@@ -8821,25 +9219,39 @@
                 <w:rFonts w:ascii="맑은 고딕" w:eastAsia="맑은 고딕" w:hAnsi="맑은 고딕"/>
                 <w:sz w:val="22"/>
               </w:rPr>
-              <w:t>정보를</w:t>
-            </w:r>
-            <w:r>
-              <w:rPr>
-                <w:rFonts w:ascii="맑은 고딕" w:eastAsia="맑은 고딕" w:hAnsi="맑은 고딕" w:hint="eastAsia"/>
-                <w:sz w:val="22"/>
-              </w:rPr>
-              <w:t xml:space="preserve"> 분석하여 공통된 특성의 군집을 형성하</w:t>
-            </w:r>
-            <w:r>
-              <w:rPr>
-                <w:rFonts w:ascii="맑은 고딕" w:eastAsia="맑은 고딕" w:hAnsi="맑은 고딕" w:hint="eastAsia"/>
-                <w:sz w:val="22"/>
-              </w:rPr>
-              <w:t>였습니다.</w:t>
-            </w:r>
-            <w:r>
-              <w:rPr>
-                <w:rFonts w:ascii="맑은 고딕" w:eastAsia="맑은 고딕" w:hAnsi="맑은 고딕"/>
+              <w:t>군집</w:t>
+            </w:r>
+            <w:r>
+              <w:rPr>
+                <w:rFonts w:ascii="맑은 고딕" w:eastAsia="맑은 고딕" w:hAnsi="맑은 고딕" w:hint="eastAsia"/>
+                <w:sz w:val="22"/>
+              </w:rPr>
+              <w:t>을 통해 군집 내 다른 유저들이 높은 평점을 준</w:t>
+            </w:r>
+            <w:r>
+              <w:rPr>
+                <w:rFonts w:ascii="맑은 고딕" w:eastAsia="맑은 고딕" w:hAnsi="맑은 고딕" w:hint="eastAsia"/>
+                <w:sz w:val="22"/>
+              </w:rPr>
+              <w:t xml:space="preserve"> 영화를 </w:t>
+            </w:r>
+            <w:r>
+              <w:rPr>
+                <w:rFonts w:ascii="맑은 고딕" w:eastAsia="맑은 고딕" w:hAnsi="맑은 고딕" w:hint="eastAsia"/>
+                <w:sz w:val="22"/>
+              </w:rPr>
+              <w:t xml:space="preserve">해당 </w:t>
+            </w:r>
+            <w:r>
+              <w:rPr>
+                <w:rFonts w:ascii="맑은 고딕" w:eastAsia="맑은 고딕" w:hAnsi="맑은 고딕"/>
+                <w:sz w:val="22"/>
+              </w:rPr>
+              <w:t>유저에게</w:t>
+            </w:r>
+            <w:r>
+              <w:rPr>
+                <w:rFonts w:ascii="맑은 고딕" w:eastAsia="맑은 고딕" w:hAnsi="맑은 고딕" w:hint="eastAsia"/>
                 <w:sz w:val="22"/>
               </w:rPr>
               <w:t xml:space="preserve"> </w:t>
@@ -8849,7 +9261,30 @@
                 <w:rFonts w:ascii="맑은 고딕" w:eastAsia="맑은 고딕" w:hAnsi="맑은 고딕"/>
                 <w:sz w:val="22"/>
               </w:rPr>
-              <w:t>형성된</w:t>
+              <w:t>추천하였습니다</w:t>
+            </w:r>
+            <w:r>
+              <w:rPr>
+                <w:rFonts w:ascii="맑은 고딕" w:eastAsia="맑은 고딕" w:hAnsi="맑은 고딕" w:hint="eastAsia"/>
+                <w:sz w:val="22"/>
+              </w:rPr>
+              <w:t>.</w:t>
+            </w:r>
+          </w:p>
+          <w:p>
+            <w:pPr>
+              <w:jc w:val="both"/>
+              <w:rPr>
+                <w:rFonts w:ascii="맑은 고딕" w:eastAsia="맑은 고딕" w:hAnsi="맑은 고딕"/>
+                <w:sz w:val="22"/>
+              </w:rPr>
+            </w:pPr>
+            <w:r>
+              <w:rPr>
+                <w:rFonts w:ascii="맑은 고딕" w:eastAsia="맑은 고딕" w:hAnsi="맑은 고딕" w:hint="eastAsia"/>
+                <w:sz w:val="22"/>
+              </w:rPr>
+              <w:t>또한,</w:t>
             </w:r>
             <w:r>
               <w:rPr>
@@ -8858,40 +9293,28 @@
               </w:rPr>
               <w:t xml:space="preserve"> </w:t>
             </w:r>
-            <w:r>
-              <w:rPr>
-                <w:rFonts w:ascii="맑은 고딕" w:eastAsia="맑은 고딕" w:hAnsi="맑은 고딕"/>
-                <w:sz w:val="22"/>
-              </w:rPr>
-              <w:t>군집</w:t>
-            </w:r>
-            <w:r>
-              <w:rPr>
-                <w:rFonts w:ascii="맑은 고딕" w:eastAsia="맑은 고딕" w:hAnsi="맑은 고딕" w:hint="eastAsia"/>
-                <w:sz w:val="22"/>
-              </w:rPr>
-              <w:t>을 통해 군집 내 다른 유저들이 높은 평점을 준</w:t>
-            </w:r>
-            <w:r>
-              <w:rPr>
-                <w:rFonts w:ascii="맑은 고딕" w:eastAsia="맑은 고딕" w:hAnsi="맑은 고딕" w:hint="eastAsia"/>
-                <w:sz w:val="22"/>
-              </w:rPr>
-              <w:t xml:space="preserve"> 영화를 </w:t>
-            </w:r>
-            <w:r>
-              <w:rPr>
-                <w:rFonts w:ascii="맑은 고딕" w:eastAsia="맑은 고딕" w:hAnsi="맑은 고딕" w:hint="eastAsia"/>
-                <w:sz w:val="22"/>
-              </w:rPr>
-              <w:t xml:space="preserve">해당 </w:t>
-            </w:r>
-            <w:r>
-              <w:rPr>
-                <w:rFonts w:ascii="맑은 고딕" w:eastAsia="맑은 고딕" w:hAnsi="맑은 고딕"/>
-                <w:sz w:val="22"/>
-              </w:rPr>
-              <w:t>유저에게</w:t>
+            <w:proofErr w:type="spellStart"/>
+            <w:r>
+              <w:rPr>
+                <w:rFonts w:ascii="맑은 고딕" w:eastAsia="맑은 고딕" w:hAnsi="맑은 고딕" w:hint="eastAsia"/>
+                <w:sz w:val="22"/>
+              </w:rPr>
+              <w:t>협업필터링을</w:t>
+            </w:r>
+            <w:proofErr w:type="spellEnd"/>
+            <w:r>
+              <w:rPr>
+                <w:rFonts w:ascii="맑은 고딕" w:eastAsia="맑은 고딕" w:hAnsi="맑은 고딕" w:hint="eastAsia"/>
+                <w:sz w:val="22"/>
+              </w:rPr>
+              <w:t xml:space="preserve"> 활용하여 기존 </w:t>
+            </w:r>
+            <w:r>
+              <w:rPr>
+                <w:rFonts w:ascii="맑은 고딕" w:eastAsia="맑은 고딕" w:hAnsi="맑은 고딕"/>
+                <w:sz w:val="22"/>
+              </w:rPr>
+              <w:t>데이터를</w:t>
             </w:r>
             <w:r>
               <w:rPr>
@@ -8905,14 +9328,70 @@
                 <w:rFonts w:ascii="맑은 고딕" w:eastAsia="맑은 고딕" w:hAnsi="맑은 고딕"/>
                 <w:sz w:val="22"/>
               </w:rPr>
-              <w:t>추천하였습니다</w:t>
-            </w:r>
-            <w:r>
-              <w:rPr>
-                <w:rFonts w:ascii="맑은 고딕" w:eastAsia="맑은 고딕" w:hAnsi="맑은 고딕" w:hint="eastAsia"/>
-                <w:sz w:val="22"/>
-              </w:rPr>
-              <w:t>.</w:t>
+              <w:t>분석해</w:t>
+            </w:r>
+            <w:r>
+              <w:rPr>
+                <w:rFonts w:ascii="맑은 고딕" w:eastAsia="맑은 고딕" w:hAnsi="맑은 고딕" w:hint="eastAsia"/>
+                <w:sz w:val="22"/>
+              </w:rPr>
+              <w:t xml:space="preserve"> </w:t>
+            </w:r>
+            <w:r>
+              <w:rPr>
+                <w:rFonts w:ascii="맑은 고딕" w:eastAsia="맑은 고딕" w:hAnsi="맑은 고딕"/>
+                <w:sz w:val="22"/>
+              </w:rPr>
+              <w:t>새로운</w:t>
+            </w:r>
+            <w:r>
+              <w:rPr>
+                <w:rFonts w:ascii="맑은 고딕" w:eastAsia="맑은 고딕" w:hAnsi="맑은 고딕" w:hint="eastAsia"/>
+                <w:sz w:val="22"/>
+              </w:rPr>
+              <w:t xml:space="preserve"> 데이터의 결과값을 추측할 수 있었습니다.</w:t>
+            </w:r>
+            <w:r>
+              <w:rPr>
+                <w:rFonts w:ascii="맑은 고딕" w:eastAsia="맑은 고딕" w:hAnsi="맑은 고딕"/>
+                <w:sz w:val="22"/>
+              </w:rPr>
+              <w:t xml:space="preserve"> </w:t>
+            </w:r>
+            <w:r>
+              <w:rPr>
+                <w:rFonts w:ascii="맑은 고딕" w:eastAsia="맑은 고딕" w:hAnsi="맑은 고딕" w:hint="eastAsia"/>
+                <w:sz w:val="22"/>
+              </w:rPr>
+              <w:t>M</w:t>
+            </w:r>
+            <w:r>
+              <w:rPr>
+                <w:rFonts w:ascii="맑은 고딕" w:eastAsia="맑은 고딕" w:hAnsi="맑은 고딕"/>
+                <w:sz w:val="22"/>
+              </w:rPr>
+              <w:t>atrix Factorization(SVD)</w:t>
+            </w:r>
+            <w:r>
+              <w:rPr>
+                <w:rFonts w:ascii="맑은 고딕" w:eastAsia="맑은 고딕" w:hAnsi="맑은 고딕" w:hint="eastAsia"/>
+                <w:sz w:val="22"/>
+              </w:rPr>
+              <w:t>를 사용하여 기존 유저가 등록한 평점 정보를 분석하여 해당 유저와 비슷한 성향의 유저들이 기존에 높은 평점을 준 영화를 추천할 수 있었습니다.</w:t>
+            </w:r>
+            <w:r>
+              <w:rPr>
+                <w:rFonts w:ascii="맑은 고딕" w:eastAsia="맑은 고딕" w:hAnsi="맑은 고딕"/>
+                <w:sz w:val="22"/>
+              </w:rPr>
+              <w:t xml:space="preserve"> </w:t>
+            </w:r>
+            <w:r>
+              <w:rPr>
+                <w:rFonts w:ascii="맑은 고딕" w:eastAsia="맑은 고딕" w:hAnsi="맑은 고딕" w:hint="eastAsia"/>
+                <w:sz w:val="22"/>
+              </w:rPr>
+              <w:t>이를 통해 유저와 영화의 숨겨진 특징을 고려한 추천 시스템을 제공하였습니다.</w:t>
             </w:r>
           </w:p>
           <w:p>
@@ -8928,114 +9407,7 @@
                 <w:rFonts w:ascii="맑은 고딕" w:eastAsia="맑은 고딕" w:hAnsi="맑은 고딕" w:hint="eastAsia"/>
                 <w:sz w:val="22"/>
               </w:rPr>
-              <w:t>또한,</w:t>
-            </w:r>
-            <w:r>
-              <w:rPr>
-                <w:rFonts w:ascii="맑은 고딕" w:eastAsia="맑은 고딕" w:hAnsi="맑은 고딕" w:hint="eastAsia"/>
-                <w:sz w:val="22"/>
-              </w:rPr>
-              <w:t xml:space="preserve"> 협업필터링을 활용하여 기존 </w:t>
-            </w:r>
-            <w:r>
-              <w:rPr>
-                <w:rFonts w:ascii="맑은 고딕" w:eastAsia="맑은 고딕" w:hAnsi="맑은 고딕"/>
-                <w:sz w:val="22"/>
-              </w:rPr>
-              <w:t>데이터를</w:t>
-            </w:r>
-            <w:r>
-              <w:rPr>
-                <w:rFonts w:ascii="맑은 고딕" w:eastAsia="맑은 고딕" w:hAnsi="맑은 고딕" w:hint="eastAsia"/>
-                <w:sz w:val="22"/>
-              </w:rPr>
-              <w:t xml:space="preserve"> </w:t>
-            </w:r>
-            <w:r>
-              <w:rPr>
-                <w:rFonts w:ascii="맑은 고딕" w:eastAsia="맑은 고딕" w:hAnsi="맑은 고딕"/>
-                <w:sz w:val="22"/>
-              </w:rPr>
-              <w:t>분석해</w:t>
-            </w:r>
-            <w:r>
-              <w:rPr>
-                <w:rFonts w:ascii="맑은 고딕" w:eastAsia="맑은 고딕" w:hAnsi="맑은 고딕" w:hint="eastAsia"/>
-                <w:sz w:val="22"/>
-              </w:rPr>
-              <w:t xml:space="preserve"> </w:t>
-            </w:r>
-            <w:r>
-              <w:rPr>
-                <w:rFonts w:ascii="맑은 고딕" w:eastAsia="맑은 고딕" w:hAnsi="맑은 고딕"/>
-                <w:sz w:val="22"/>
-              </w:rPr>
-              <w:t>새로운</w:t>
-            </w:r>
-            <w:r>
-              <w:rPr>
-                <w:rFonts w:ascii="맑은 고딕" w:eastAsia="맑은 고딕" w:hAnsi="맑은 고딕" w:hint="eastAsia"/>
-                <w:sz w:val="22"/>
-              </w:rPr>
-              <w:t xml:space="preserve"> 데이터의 결과값을 추측할 수 있었습니다.</w:t>
-            </w:r>
-            <w:r>
-              <w:rPr>
-                <w:rFonts w:ascii="맑은 고딕" w:eastAsia="맑은 고딕" w:hAnsi="맑은 고딕"/>
-                <w:sz w:val="22"/>
-              </w:rPr>
-              <w:t xml:space="preserve"> </w:t>
-            </w:r>
-            <w:r>
-              <w:rPr>
-                <w:rFonts w:ascii="맑은 고딕" w:eastAsia="맑은 고딕" w:hAnsi="맑은 고딕" w:hint="eastAsia"/>
-                <w:sz w:val="22"/>
-              </w:rPr>
-              <w:t>M</w:t>
-            </w:r>
-            <w:r>
-              <w:rPr>
-                <w:rFonts w:ascii="맑은 고딕" w:eastAsia="맑은 고딕" w:hAnsi="맑은 고딕"/>
-                <w:sz w:val="22"/>
-              </w:rPr>
-              <w:t>atrix Factorization(SVD)</w:t>
-            </w:r>
-            <w:r>
-              <w:rPr>
-                <w:rFonts w:ascii="맑은 고딕" w:eastAsia="맑은 고딕" w:hAnsi="맑은 고딕" w:hint="eastAsia"/>
-                <w:sz w:val="22"/>
-              </w:rPr>
-              <w:t>를 사용하여 기존 유저가 등록한 평점 정보를 분석하여 해당 유저와 비슷한 성향의 유저들이 기존에 높은 평점을 준 영화를 추천할 수 있었습니다.</w:t>
-            </w:r>
-            <w:r>
-              <w:rPr>
-                <w:rFonts w:ascii="맑은 고딕" w:eastAsia="맑은 고딕" w:hAnsi="맑은 고딕"/>
-                <w:sz w:val="22"/>
-              </w:rPr>
-              <w:t xml:space="preserve"> </w:t>
-            </w:r>
-            <w:r>
-              <w:rPr>
-                <w:rFonts w:ascii="맑은 고딕" w:eastAsia="맑은 고딕" w:hAnsi="맑은 고딕" w:hint="eastAsia"/>
-                <w:sz w:val="22"/>
-              </w:rPr>
-              <w:t>이를 통해 유저와 영화의 숨겨진 특징을 고려한 추천 시스템을 제공하였습니다.</w:t>
-            </w:r>
-          </w:p>
-          <w:p>
-            <w:pPr>
-              <w:jc w:val="both"/>
-              <w:rPr>
-                <w:rFonts w:ascii="맑은 고딕" w:eastAsia="맑은 고딕" w:hAnsi="맑은 고딕"/>
-                <w:sz w:val="22"/>
-              </w:rPr>
-            </w:pPr>
-            <w:r>
-              <w:rPr>
-                <w:rFonts w:ascii="맑은 고딕" w:eastAsia="맑은 고딕" w:hAnsi="맑은 고딕" w:hint="eastAsia"/>
-                <w:sz w:val="22"/>
-              </w:rPr>
-              <w:t xml:space="preserve">이를 통해 데이터 분석과 추천 시스템에 대해 학습할 </w:t>
+              <w:t xml:space="preserve">이를 통해 빅데이터 분석과 추천 시스템에 대해 학습할 </w:t>
             </w:r>
             <w:r>
               <w:rPr>
@@ -9325,7 +9697,19 @@
               <w:rPr>
                 <w:szCs w:val="20"/>
               </w:rPr>
-              <w:t xml:space="preserve"> 다양한 관점에서 창의적으로 생각하겠습니다.</w:t>
+              <w:t>“</w:t>
+            </w:r>
+            <w:r>
+              <w:rPr>
+                <w:szCs w:val="20"/>
+              </w:rPr>
+              <w:t>다양한 관점에서 창의적으로 생각하겠습니다.</w:t>
+            </w:r>
+            <w:r>
+              <w:rPr>
+                <w:szCs w:val="20"/>
+              </w:rPr>
+              <w:t>”</w:t>
             </w:r>
           </w:p>
           <w:p>
@@ -9341,7 +9725,35 @@
               <w:rPr>
                 <w:szCs w:val="20"/>
               </w:rPr>
-              <w:t xml:space="preserve"> 창업동아리 원들과 직접 제품을 설계하고 제작해 본 경험이 있습니다. 구상한 제품은 스마트 좌욕기로 기존 좌욕기의 불편함을 제거하고자 하였습니다.</w:t>
+              <w:t xml:space="preserve"> 창업동아리 원들과 직접 제품을 설계하고 제작해 본 경험이 있습니다. 구상한 제품은 스마트 </w:t>
+            </w:r>
+            <w:proofErr w:type="spellStart"/>
+            <w:r>
+              <w:rPr>
+                <w:szCs w:val="20"/>
+              </w:rPr>
+              <w:t>좌욕기로</w:t>
+            </w:r>
+            <w:proofErr w:type="spellEnd"/>
+            <w:r>
+              <w:rPr>
+                <w:szCs w:val="20"/>
+              </w:rPr>
+              <w:t xml:space="preserve"> 기존 </w:t>
+            </w:r>
+            <w:proofErr w:type="spellStart"/>
+            <w:r>
+              <w:rPr>
+                <w:szCs w:val="20"/>
+              </w:rPr>
+              <w:t>좌욕기의</w:t>
+            </w:r>
+            <w:proofErr w:type="spellEnd"/>
+            <w:r>
+              <w:rPr>
+                <w:szCs w:val="20"/>
+              </w:rPr>
+              <w:t xml:space="preserve"> 불편함을 제거하고자 하였습니다.</w:t>
             </w:r>
           </w:p>
           <w:p>
@@ -9357,7 +9769,49 @@
               <w:rPr>
                 <w:szCs w:val="20"/>
               </w:rPr>
-              <w:t xml:space="preserve"> 먼저 사용자의 요구와 불편 사항을 조사하였습니다. 실제로 좌욕기를 사용해 본 적이 있는 인원들을 조사하여 통계적인 수치로 나타내었고 그 결과 좌욕기의 물의 온도가 빨리 내려가는 문제점을 발견하였습니다. 이 문제를 해결하기 위해 온도 측정 센서와 PTC 발열체를 이용한 발열 장치 개발을 목표로 설정하였습니다.</w:t>
+              <w:t xml:space="preserve"> 먼저 사용자의 요구와 불편 사항을 조사하였습니다. 실제로 </w:t>
+            </w:r>
+            <w:proofErr w:type="spellStart"/>
+            <w:r>
+              <w:rPr>
+                <w:szCs w:val="20"/>
+              </w:rPr>
+              <w:t>좌욕기를</w:t>
+            </w:r>
+            <w:proofErr w:type="spellEnd"/>
+            <w:r>
+              <w:rPr>
+                <w:szCs w:val="20"/>
+              </w:rPr>
+              <w:t xml:space="preserve"> 사용해 본 적이 있는 인원들을 조사하여 통계적인 수치로 </w:t>
+            </w:r>
+            <w:proofErr w:type="spellStart"/>
+            <w:r>
+              <w:rPr>
+                <w:szCs w:val="20"/>
+              </w:rPr>
+              <w:t>나타내었고</w:t>
+            </w:r>
+            <w:proofErr w:type="spellEnd"/>
+            <w:r>
+              <w:rPr>
+                <w:szCs w:val="20"/>
+              </w:rPr>
+              <w:t xml:space="preserve"> 그 결과 </w:t>
+            </w:r>
+            <w:proofErr w:type="spellStart"/>
+            <w:r>
+              <w:rPr>
+                <w:szCs w:val="20"/>
+              </w:rPr>
+              <w:t>좌욕기의</w:t>
+            </w:r>
+            <w:proofErr w:type="spellEnd"/>
+            <w:r>
+              <w:rPr>
+                <w:szCs w:val="20"/>
+              </w:rPr>
+              <w:t xml:space="preserve"> 물의 온도가 빨리 내려가는 문제점을 발견하였습니다. 이 문제를 해결하기 위해 온도 측정 센서와 PTC 발열체를 이용한 발열 장치 개발을 목표로 설정하였습니다.</w:t>
             </w:r>
           </w:p>
           <w:p>
@@ -9373,7 +9827,21 @@
               <w:rPr>
                 <w:szCs w:val="20"/>
               </w:rPr>
-              <w:t xml:space="preserve"> 그러나 물의 온도를 특정한 값으로 지정하고 그 온도에 맞는 수온을 유지하도록 발열 장치를 제어하는 과정에서 어려움을 느꼈습니다. 저흰 애플리케이션을 개발하여 좌욕기와 연동하는 방법을 고려해 보았습니다. 기능을 구현하는 과정이 쉽지 않았지만, 도서와 인터넷 검색, 컴퓨터공학과 대학원생에게 찾아가 피드백을 구하는 등의 끊임없는 노력으로 </w:t>
+              <w:t xml:space="preserve"> 그러나 물의 온도를 특정한 값으로 지정하고 그 온도에 맞는 수온을 유지하도록 발열 장치를 제어하는 과정에서 어려움을 느꼈습니다. 저흰 애플리케이션을 개발하여 </w:t>
+            </w:r>
+            <w:proofErr w:type="spellStart"/>
+            <w:r>
+              <w:rPr>
+                <w:szCs w:val="20"/>
+              </w:rPr>
+              <w:t>좌욕기와</w:t>
+            </w:r>
+            <w:proofErr w:type="spellEnd"/>
+            <w:r>
+              <w:rPr>
+                <w:szCs w:val="20"/>
+              </w:rPr>
+              <w:t xml:space="preserve"> 연동하는 방법을 고려해 보았습니다. 기능을 구현하는 과정이 쉽지 않았지만, 도서와 인터넷 검색, 컴퓨터공학과 대학원생에게 찾아가 피드백을 구하는 등의 끊임없는 노력으로 </w:t>
             </w:r>
             <w:r>
               <w:rPr>
@@ -9402,7 +9870,21 @@
               <w:rPr>
                 <w:szCs w:val="20"/>
               </w:rPr>
-              <w:t xml:space="preserve"> 또한, 발열 장치를 실행시킨 후 온도가 상승하는 데까지 걸리는 시간을 고려하기 위해 반복적으로 테스트하여 측정하였습니다. 측정 결과를 통해 분포를 알아냈고 분포를 지정 온도에 맞게 적용하였습니다. 그리고 온도별 발열 장치의 재실행 시간을 데이터로 만들어 기능을 완성할 수 있었습니다.</w:t>
+              <w:t xml:space="preserve"> 또한, 발열 장치를 실행시킨 후 온도가 상승하는 데까지 걸리는 시간을 고려하기 위해 반복적으로 테스트하여 측정하였습니다. 측정 결과를 통해 분포를 알아냈고 분포를 지정 온도에 맞게 적용하였습니다. 그리고 </w:t>
+            </w:r>
+            <w:proofErr w:type="spellStart"/>
+            <w:r>
+              <w:rPr>
+                <w:szCs w:val="20"/>
+              </w:rPr>
+              <w:t>온도별</w:t>
+            </w:r>
+            <w:proofErr w:type="spellEnd"/>
+            <w:r>
+              <w:rPr>
+                <w:szCs w:val="20"/>
+              </w:rPr>
+              <w:t xml:space="preserve"> 발열 장치의 재실행 시간을 데이터로 만들어 기능을 완성할 수 있었습니다.</w:t>
             </w:r>
           </w:p>
           <w:p>
@@ -9418,7 +9900,21 @@
               <w:rPr>
                 <w:szCs w:val="20"/>
               </w:rPr>
-              <w:t xml:space="preserve"> 결과적으로 애플리케이션을 통해 발열 장치를 제어하여 물의 온도를 높이고 수온을 유지하였으며, 사용자가 느낀 좌욕기의 불편함을 해결하였습니다.</w:t>
+              <w:t xml:space="preserve"> 결과적으로 애플리케이션을 통해 발열 장치를 제어하여 물의 온도를 높이고 수온을 유지하였으며, 사용자가 느낀 </w:t>
+            </w:r>
+            <w:proofErr w:type="spellStart"/>
+            <w:r>
+              <w:rPr>
+                <w:szCs w:val="20"/>
+              </w:rPr>
+              <w:t>좌욕기의</w:t>
+            </w:r>
+            <w:proofErr w:type="spellEnd"/>
+            <w:r>
+              <w:rPr>
+                <w:szCs w:val="20"/>
+              </w:rPr>
+              <w:t xml:space="preserve"> 불편함을 해결하였습니다.</w:t>
             </w:r>
           </w:p>
           <w:p>
@@ -9515,6 +10011,14 @@
             </w:pPr>
             <w:r>
               <w:rPr>
+                <w:rFonts w:asciiTheme="minorHAnsi" w:eastAsiaTheme="minorHAnsi" w:hAnsiTheme="minorHAnsi"/>
+                <w:sz w:val="20"/>
+                <w:szCs w:val="20"/>
+              </w:rPr>
+              <w:t>“</w:t>
+            </w:r>
+            <w:r>
+              <w:rPr>
                 <w:rFonts w:asciiTheme="minorHAnsi" w:eastAsiaTheme="minorHAnsi" w:hAnsiTheme="minorHAnsi" w:hint="eastAsia"/>
                 <w:sz w:val="20"/>
                 <w:szCs w:val="20"/>
@@ -9529,10 +10033,19 @@
               </w:rPr>
               <w:t xml:space="preserve"> 코드에 관한 책임을 가지며, 조직원들의 코드 리뷰 또한 꼼꼼하게 확인하여 동반 성장을 이루겠습니다.</w:t>
             </w:r>
+            <w:r>
+              <w:rPr>
+                <w:rFonts w:asciiTheme="minorHAnsi" w:eastAsiaTheme="minorHAnsi" w:hAnsiTheme="minorHAnsi"/>
+                <w:sz w:val="20"/>
+                <w:szCs w:val="20"/>
+              </w:rPr>
+              <w:t>”</w:t>
+            </w:r>
           </w:p>
           <w:p>
             <w:pPr>
               <w:spacing w:line="360" w:lineRule="auto"/>
+              <w:ind w:firstLineChars="100" w:firstLine="200"/>
               <w:jc w:val="both"/>
               <w:rPr>
                 <w:rFonts w:asciiTheme="minorHAnsi" w:eastAsiaTheme="minorHAnsi" w:hAnsiTheme="minorHAnsi"/>
@@ -9810,7 +10323,16 @@
           <w:spacing w:val="-15"/>
           <w:szCs w:val="28"/>
         </w:rPr>
-        <w:t>019. 11. 21</w:t>
+        <w:t>019. 11. 2</w:t>
+      </w:r>
+      <w:r>
+        <w:rPr>
+          <w:rFonts w:ascii="맑은 고딕" w:eastAsia="맑은 고딕" w:hAnsi="맑은 고딕"/>
+          <w:color w:val="000000"/>
+          <w:spacing w:val="-15"/>
+          <w:szCs w:val="28"/>
+        </w:rPr>
+        <w:t>1</w:t>
       </w:r>
       <w:r>
         <w:rPr>
@@ -9837,16 +10359,7 @@
           <w:spacing w:val="-15"/>
           <w:szCs w:val="28"/>
         </w:rPr>
-        <w:t xml:space="preserve"> </w:t>
-      </w:r>
-      <w:r>
-        <w:rPr>
-          <w:rFonts w:ascii="맑은 고딕" w:eastAsia="맑은 고딕" w:hAnsi="맑은 고딕"/>
-          <w:color w:val="000000"/>
-          <w:spacing w:val="-15"/>
-          <w:szCs w:val="28"/>
-        </w:rPr>
-        <w:t>(</w:t>
+        <w:t xml:space="preserve"> (</w:t>
       </w:r>
       <w:r>
         <w:rPr>
@@ -9869,7 +10382,7 @@
 </file>
 
 <file path=word/endnotes.xml><?xml version="1.0" encoding="utf-8"?>
-<w:endnotes xmlns:wpc="http://schemas.microsoft.com/office/word/2010/wordprocessingCanvas" xmlns:mc="http://schemas.openxmlformats.org/markup-compatibility/2006" xmlns:o="urn:schemas-microsoft-com:office:office" xmlns:r="http://schemas.openxmlformats.org/officeDocument/2006/relationships" xmlns:m="http://schemas.openxmlformats.org/officeDocument/2006/math" xmlns:v="urn:schemas-microsoft-com:vml" xmlns:wp14="http://schemas.microsoft.com/office/word/2010/wordprocessingDrawing" xmlns:wp="http://schemas.openxmlformats.org/drawingml/2006/wordprocessingDrawing" xmlns:w10="urn:schemas-microsoft-com:office:word" xmlns:w="http://schemas.openxmlformats.org/wordprocessingml/2006/main" xmlns:w14="http://schemas.microsoft.com/office/word/2010/wordml" xmlns:w15="http://schemas.microsoft.com/office/word/2012/wordml" xmlns:wpg="http://schemas.microsoft.com/office/word/2010/wordprocessingGroup" xmlns:wpi="http://schemas.microsoft.com/office/word/2010/wordprocessingInk" xmlns:wne="http://schemas.microsoft.com/office/word/2006/wordml" xmlns:wps="http://schemas.microsoft.com/office/word/2010/wordprocessingShape" mc:Ignorable="w14 w15 wp14">
+<w:endnotes xmlns:wpc="http://schemas.microsoft.com/office/word/2010/wordprocessingCanvas" xmlns:cx="http://schemas.microsoft.com/office/drawing/2014/chartex" xmlns:cx1="http://schemas.microsoft.com/office/drawing/2015/9/8/chartex" xmlns:cx2="http://schemas.microsoft.com/office/drawing/2015/10/21/chartex" xmlns:cx3="http://schemas.microsoft.com/office/drawing/2016/5/9/chartex" xmlns:cx4="http://schemas.microsoft.com/office/drawing/2016/5/10/chartex" xmlns:cx5="http://schemas.microsoft.com/office/drawing/2016/5/11/chartex" xmlns:cx6="http://schemas.microsoft.com/office/drawing/2016/5/12/chartex" xmlns:cx7="http://schemas.microsoft.com/office/drawing/2016/5/13/chartex" xmlns:cx8="http://schemas.microsoft.com/office/drawing/2016/5/14/chartex" xmlns:mc="http://schemas.openxmlformats.org/markup-compatibility/2006" xmlns:aink="http://schemas.microsoft.com/office/drawing/2016/ink" xmlns:am3d="http://schemas.microsoft.com/office/drawing/2017/model3d" xmlns:o="urn:schemas-microsoft-com:office:office" xmlns:r="http://schemas.openxmlformats.org/officeDocument/2006/relationships" xmlns:m="http://schemas.openxmlformats.org/officeDocument/2006/math" xmlns:v="urn:schemas-microsoft-com:vml" xmlns:wp14="http://schemas.microsoft.com/office/word/2010/wordprocessingDrawing" xmlns:wp="http://schemas.openxmlformats.org/drawingml/2006/wordprocessingDrawing" xmlns:w10="urn:schemas-microsoft-com:office:word" xmlns:w="http://schemas.openxmlformats.org/wordprocessingml/2006/main" xmlns:w14="http://schemas.microsoft.com/office/word/2010/wordml" xmlns:w15="http://schemas.microsoft.com/office/word/2012/wordml" xmlns:w16cid="http://schemas.microsoft.com/office/word/2016/wordml/cid" xmlns:w16se="http://schemas.microsoft.com/office/word/2015/wordml/symex" xmlns:wpg="http://schemas.microsoft.com/office/word/2010/wordprocessingGroup" xmlns:wpi="http://schemas.microsoft.com/office/word/2010/wordprocessingInk" xmlns:wne="http://schemas.microsoft.com/office/word/2006/wordml" xmlns:wps="http://schemas.microsoft.com/office/word/2010/wordprocessingShape" mc:Ignorable="w14 w15 w16se w16cid wp14">
   <w:endnote w:type="separator" w:id="-1">
     <w:p>
       <w:pPr>
@@ -9894,7 +10407,7 @@
 </file>
 
 <file path=word/footnotes.xml><?xml version="1.0" encoding="utf-8"?>
-<w:footnotes xmlns:wpc="http://schemas.microsoft.com/office/word/2010/wordprocessingCanvas" xmlns:mc="http://schemas.openxmlformats.org/markup-compatibility/2006" xmlns:o="urn:schemas-microsoft-com:office:office" xmlns:r="http://schemas.openxmlformats.org/officeDocument/2006/relationships" xmlns:m="http://schemas.openxmlformats.org/officeDocument/2006/math" xmlns:v="urn:schemas-microsoft-com:vml" xmlns:wp14="http://schemas.microsoft.com/office/word/2010/wordprocessingDrawing" xmlns:wp="http://schemas.openxmlformats.org/drawingml/2006/wordprocessingDrawing" xmlns:w10="urn:schemas-microsoft-com:office:word" xmlns:w="http://schemas.openxmlformats.org/wordprocessingml/2006/main" xmlns:w14="http://schemas.microsoft.com/office/word/2010/wordml" xmlns:w15="http://schemas.microsoft.com/office/word/2012/wordml" xmlns:wpg="http://schemas.microsoft.com/office/word/2010/wordprocessingGroup" xmlns:wpi="http://schemas.microsoft.com/office/word/2010/wordprocessingInk" xmlns:wne="http://schemas.microsoft.com/office/word/2006/wordml" xmlns:wps="http://schemas.microsoft.com/office/word/2010/wordprocessingShape" mc:Ignorable="w14 w15 wp14">
+<w:footnotes xmlns:wpc="http://schemas.microsoft.com/office/word/2010/wordprocessingCanvas" xmlns:cx="http://schemas.microsoft.com/office/drawing/2014/chartex" xmlns:cx1="http://schemas.microsoft.com/office/drawing/2015/9/8/chartex" xmlns:cx2="http://schemas.microsoft.com/office/drawing/2015/10/21/chartex" xmlns:cx3="http://schemas.microsoft.com/office/drawing/2016/5/9/chartex" xmlns:cx4="http://schemas.microsoft.com/office/drawing/2016/5/10/chartex" xmlns:cx5="http://schemas.microsoft.com/office/drawing/2016/5/11/chartex" xmlns:cx6="http://schemas.microsoft.com/office/drawing/2016/5/12/chartex" xmlns:cx7="http://schemas.microsoft.com/office/drawing/2016/5/13/chartex" xmlns:cx8="http://schemas.microsoft.com/office/drawing/2016/5/14/chartex" xmlns:mc="http://schemas.openxmlformats.org/markup-compatibility/2006" xmlns:aink="http://schemas.microsoft.com/office/drawing/2016/ink" xmlns:am3d="http://schemas.microsoft.com/office/drawing/2017/model3d" xmlns:o="urn:schemas-microsoft-com:office:office" xmlns:r="http://schemas.openxmlformats.org/officeDocument/2006/relationships" xmlns:m="http://schemas.openxmlformats.org/officeDocument/2006/math" xmlns:v="urn:schemas-microsoft-com:vml" xmlns:wp14="http://schemas.microsoft.com/office/word/2010/wordprocessingDrawing" xmlns:wp="http://schemas.openxmlformats.org/drawingml/2006/wordprocessingDrawing" xmlns:w10="urn:schemas-microsoft-com:office:word" xmlns:w="http://schemas.openxmlformats.org/wordprocessingml/2006/main" xmlns:w14="http://schemas.microsoft.com/office/word/2010/wordml" xmlns:w15="http://schemas.microsoft.com/office/word/2012/wordml" xmlns:w16cid="http://schemas.microsoft.com/office/word/2016/wordml/cid" xmlns:w16se="http://schemas.microsoft.com/office/word/2015/wordml/symex" xmlns:wpg="http://schemas.microsoft.com/office/word/2010/wordprocessingGroup" xmlns:wpi="http://schemas.microsoft.com/office/word/2010/wordprocessingInk" xmlns:wne="http://schemas.microsoft.com/office/word/2006/wordml" xmlns:wps="http://schemas.microsoft.com/office/word/2010/wordprocessingShape" mc:Ignorable="w14 w15 w16se w16cid wp14">
   <w:footnote w:type="separator" w:id="-1">
     <w:p>
       <w:pPr>
@@ -9919,7 +10432,7 @@
 </file>
 
 <file path=word/styles.xml><?xml version="1.0" encoding="utf-8"?>
-<w:styles xmlns:mc="http://schemas.openxmlformats.org/markup-compatibility/2006" xmlns:r="http://schemas.openxmlformats.org/officeDocument/2006/relationships" xmlns:w="http://schemas.openxmlformats.org/wordprocessingml/2006/main" xmlns:w14="http://schemas.microsoft.com/office/word/2010/wordml" xmlns:w15="http://schemas.microsoft.com/office/word/2012/wordml" mc:Ignorable="w14 w15">
+<w:styles xmlns:mc="http://schemas.openxmlformats.org/markup-compatibility/2006" xmlns:r="http://schemas.openxmlformats.org/officeDocument/2006/relationships" xmlns:w="http://schemas.openxmlformats.org/wordprocessingml/2006/main" xmlns:w14="http://schemas.microsoft.com/office/word/2010/wordml" xmlns:w15="http://schemas.microsoft.com/office/word/2012/wordml" xmlns:w16cid="http://schemas.microsoft.com/office/word/2016/wordml/cid" xmlns:w16se="http://schemas.microsoft.com/office/word/2015/wordml/symex" mc:Ignorable="w14 w15 w16se w16cid">
   <w:docDefaults>
     <w:rPrDefault>
       <w:rPr>
@@ -9937,7 +10450,7 @@
       </w:pPr>
     </w:pPrDefault>
   </w:docDefaults>
-  <w:latentStyles w:defLockedState="0" w:defUIPriority="99" w:defSemiHidden="0" w:defUnhideWhenUsed="0" w:defQFormat="0" w:count="371">
+  <w:latentStyles w:defLockedState="0" w:defUIPriority="99" w:defSemiHidden="0" w:defUnhideWhenUsed="0" w:defQFormat="0" w:count="375">
     <w:lsdException w:name="Normal" w:uiPriority="0" w:qFormat="1"/>
     <w:lsdException w:name="heading 1" w:uiPriority="9" w:qFormat="1"/>
     <w:lsdException w:name="heading 2" w:semiHidden="1" w:uiPriority="9" w:unhideWhenUsed="1" w:qFormat="1"/>
@@ -10043,7 +10556,6 @@
     <w:lsdException w:name="HTML Sample" w:semiHidden="1" w:unhideWhenUsed="1"/>
     <w:lsdException w:name="HTML Typewriter" w:semiHidden="1" w:unhideWhenUsed="1"/>
     <w:lsdException w:name="HTML Variable" w:semiHidden="1" w:unhideWhenUsed="1"/>
-    <w:lsdException w:name="Normal Table" w:semiHidden="1" w:unhideWhenUsed="1"/>
     <w:lsdException w:name="annotation subject" w:semiHidden="1" w:unhideWhenUsed="1"/>
     <w:lsdException w:name="No List" w:semiHidden="1" w:unhideWhenUsed="1"/>
     <w:lsdException w:name="Outline List 1" w:semiHidden="1" w:unhideWhenUsed="1"/>
@@ -10087,10 +10599,8 @@
     <w:lsdException w:name="Table Elegant" w:semiHidden="1" w:unhideWhenUsed="1"/>
     <w:lsdException w:name="Table Professional" w:semiHidden="1" w:unhideWhenUsed="1"/>
     <w:lsdException w:name="Table Subtle 1" w:semiHidden="1" w:unhideWhenUsed="1"/>
-    <w:lsdException w:name="Table Subtle 2" w:semiHidden="1" w:unhideWhenUsed="1"/>
     <w:lsdException w:name="Table Web 1" w:semiHidden="1" w:unhideWhenUsed="1"/>
     <w:lsdException w:name="Table Web 2" w:semiHidden="1" w:unhideWhenUsed="1"/>
-    <w:lsdException w:name="Table Web 3" w:semiHidden="1" w:unhideWhenUsed="1"/>
     <w:lsdException w:name="Balloon Text" w:semiHidden="1" w:unhideWhenUsed="1"/>
     <w:lsdException w:name="Table Grid" w:uiPriority="39"/>
     <w:lsdException w:name="Table Theme" w:semiHidden="1" w:unhideWhenUsed="1"/>
@@ -10309,6 +10819,10 @@
     <w:lsdException w:name="List Table 5 Dark Accent 6" w:uiPriority="50"/>
     <w:lsdException w:name="List Table 6 Colorful Accent 6" w:uiPriority="51"/>
     <w:lsdException w:name="List Table 7 Colorful Accent 6" w:uiPriority="52"/>
+    <w:lsdException w:name="Mention" w:semiHidden="1" w:unhideWhenUsed="1"/>
+    <w:lsdException w:name="Smart Hyperlink" w:semiHidden="1" w:unhideWhenUsed="1"/>
+    <w:lsdException w:name="Hashtag" w:semiHidden="1" w:unhideWhenUsed="1"/>
+    <w:lsdException w:name="Unresolved Mention" w:semiHidden="1" w:unhideWhenUsed="1"/>
   </w:latentStyles>
   <w:style w:type="paragraph" w:default="1" w:styleId="a">
     <w:name w:val="Normal"/>
@@ -10450,6 +10964,29 @@
     <w:rsid w:val="00884124"/>
     <w:rPr>
       <w:rFonts w:asciiTheme="majorHAnsi" w:eastAsiaTheme="majorEastAsia" w:hAnsiTheme="majorHAnsi" w:cstheme="majorBidi"/>
+    </w:rPr>
+  </w:style>
+  <w:style w:type="character" w:styleId="a7">
+    <w:name w:val="Hyperlink"/>
+    <w:basedOn w:val="a0"/>
+    <w:uiPriority w:val="99"/>
+    <w:unhideWhenUsed/>
+    <w:rsid w:val="00C14DE2"/>
+    <w:rPr>
+      <w:color w:val="0563C1" w:themeColor="hyperlink"/>
+      <w:u w:val="single"/>
+    </w:rPr>
+  </w:style>
+  <w:style w:type="character" w:styleId="a8">
+    <w:name w:val="Unresolved Mention"/>
+    <w:basedOn w:val="a0"/>
+    <w:uiPriority w:val="99"/>
+    <w:semiHidden/>
+    <w:unhideWhenUsed/>
+    <w:rsid w:val="00C14DE2"/>
+    <w:rPr>
+      <w:color w:val="605E5C"/>
+      <w:shd w:val="clear" w:color="auto" w:fill="E1DFDD"/>
     </w:rPr>
   </w:style>
 </w:styles>
